--- a/机器学习/机器学习期末试题/北航计算机机器学习2011复习资料+试卷.docx
+++ b/机器学习/机器学习期末试题/北航计算机机器学习2011复习资料+试卷.docx
@@ -1,6 +1,6 @@
 
 <file path=word/document.xml><?xml version="1.0" encoding="utf-8"?>
-<w:document xmlns:wpc="http://schemas.microsoft.com/office/word/2010/wordprocessingCanvas" xmlns:mc="http://schemas.openxmlformats.org/markup-compatibility/2006" xmlns:o="urn:schemas-microsoft-com:office:office" xmlns:r="http://schemas.openxmlformats.org/officeDocument/2006/relationships" xmlns:m="http://schemas.openxmlformats.org/officeDocument/2006/math" xmlns:v="urn:schemas-microsoft-com:vml" xmlns:wp14="http://schemas.microsoft.com/office/word/2010/wordprocessingDrawing" xmlns:wp="http://schemas.openxmlformats.org/drawingml/2006/wordprocessingDrawing" xmlns:w10="urn:schemas-microsoft-com:office:word" xmlns:w="http://schemas.openxmlformats.org/wordprocessingml/2006/main" xmlns:w14="http://schemas.microsoft.com/office/word/2010/wordml" xmlns:wpg="http://schemas.microsoft.com/office/word/2010/wordprocessingGroup" xmlns:wpi="http://schemas.microsoft.com/office/word/2010/wordprocessingInk" xmlns:wne="http://schemas.microsoft.com/office/word/2006/wordml" xmlns:wps="http://schemas.microsoft.com/office/word/2010/wordprocessingShape" mc:Ignorable="w14 wp14">
+<w:document xmlns:wpc="http://schemas.microsoft.com/office/word/2010/wordprocessingCanvas" xmlns:cx="http://schemas.microsoft.com/office/drawing/2014/chartex" xmlns:cx1="http://schemas.microsoft.com/office/drawing/2015/9/8/chartex" xmlns:cx2="http://schemas.microsoft.com/office/drawing/2015/10/21/chartex" xmlns:cx3="http://schemas.microsoft.com/office/drawing/2016/5/9/chartex" xmlns:cx4="http://schemas.microsoft.com/office/drawing/2016/5/10/chartex" xmlns:cx5="http://schemas.microsoft.com/office/drawing/2016/5/11/chartex" xmlns:cx6="http://schemas.microsoft.com/office/drawing/2016/5/12/chartex" xmlns:cx7="http://schemas.microsoft.com/office/drawing/2016/5/13/chartex" xmlns:cx8="http://schemas.microsoft.com/office/drawing/2016/5/14/chartex" xmlns:mc="http://schemas.openxmlformats.org/markup-compatibility/2006" xmlns:aink="http://schemas.microsoft.com/office/drawing/2016/ink" xmlns:am3d="http://schemas.microsoft.com/office/drawing/2017/model3d" xmlns:o="urn:schemas-microsoft-com:office:office" xmlns:r="http://schemas.openxmlformats.org/officeDocument/2006/relationships" xmlns:m="http://schemas.openxmlformats.org/officeDocument/2006/math" xmlns:v="urn:schemas-microsoft-com:vml" xmlns:wp14="http://schemas.microsoft.com/office/word/2010/wordprocessingDrawing" xmlns:wp="http://schemas.openxmlformats.org/drawingml/2006/wordprocessingDrawing" xmlns:w10="urn:schemas-microsoft-com:office:word" xmlns:w="http://schemas.openxmlformats.org/wordprocessingml/2006/main" xmlns:w14="http://schemas.microsoft.com/office/word/2010/wordml" xmlns:w15="http://schemas.microsoft.com/office/word/2012/wordml" xmlns:w16cex="http://schemas.microsoft.com/office/word/2018/wordml/cex" xmlns:w16cid="http://schemas.microsoft.com/office/word/2016/wordml/cid" xmlns:w16="http://schemas.microsoft.com/office/word/2018/wordml" xmlns:w16se="http://schemas.microsoft.com/office/word/2015/wordml/symex" xmlns:wpg="http://schemas.microsoft.com/office/word/2010/wordprocessingGroup" xmlns:wpi="http://schemas.microsoft.com/office/word/2010/wordprocessingInk" xmlns:wne="http://schemas.microsoft.com/office/word/2006/wordml" xmlns:wps="http://schemas.microsoft.com/office/word/2010/wordprocessingShape" mc:Ignorable="w14 w15 w16se w16cid w16 w16cex wp14">
   <w:body>
     <w:p>
       <w:pPr>
@@ -7038,7 +7038,6 @@
         </w:rPr>
         <w:t>根据</w:t>
       </w:r>
-      <w:proofErr w:type="spellStart"/>
       <w:r>
         <w:rPr>
           <w:rFonts w:hint="eastAsia"/>
@@ -7046,7 +7045,6 @@
         </w:rPr>
         <w:t>Karush</w:t>
       </w:r>
-      <w:proofErr w:type="spellEnd"/>
       <w:r>
         <w:rPr>
           <w:rFonts w:hint="eastAsia"/>
@@ -7716,7 +7714,6 @@
                   </m:ctrlPr>
                 </m:accPr>
                 <m:e>
-                  <w:bookmarkStart w:id="0" w:name="_GoBack"/>
                   <m:r>
                     <w:rPr>
                       <w:rFonts w:ascii="Cambria Math" w:hAnsi="Cambria Math"/>
@@ -7724,7 +7721,6 @@
                     </w:rPr>
                     <m:t>x</m:t>
                   </m:r>
-                  <w:bookmarkEnd w:id="0"/>
                 </m:e>
               </m:acc>
             </m:e>
@@ -10464,7 +10460,6 @@
           <w:rFonts w:hint="eastAsia"/>
           <w:sz w:val="24"/>
         </w:rPr>
-        <w:lastRenderedPageBreak/>
         <w:t>③根据产生的</w:t>
       </w:r>
       <m:oMath>
@@ -10769,7 +10764,7 @@
           <w:sz w:val="24"/>
         </w:rPr>
         <w:drawing>
-          <wp:inline distT="0" distB="0" distL="0" distR="0">
+          <wp:inline distT="0" distB="0" distL="0" distR="0" wp14:anchorId="14D93F4D" wp14:editId="6D5E264A">
             <wp:extent cx="1728000" cy="1627177"/>
             <wp:effectExtent l="0" t="0" r="5715" b="0"/>
             <wp:docPr id="17" name="图片 17"/>
@@ -10786,7 +10781,7 @@
                     </pic:cNvPicPr>
                   </pic:nvPicPr>
                   <pic:blipFill>
-                    <a:blip r:embed="rId8" cstate="print">
+                    <a:blip r:embed="rId7" cstate="print">
                       <a:grayscl/>
                       <a:extLst>
                         <a:ext uri="{28A0092B-C50C-407E-A947-70E740481C1C}">
@@ -10825,7 +10820,7 @@
           <w:sz w:val="24"/>
         </w:rPr>
         <w:drawing>
-          <wp:inline distT="0" distB="0" distL="0" distR="0">
+          <wp:inline distT="0" distB="0" distL="0" distR="0" wp14:anchorId="4FEFE35C" wp14:editId="40F231A4">
             <wp:extent cx="1728000" cy="1675797"/>
             <wp:effectExtent l="0" t="0" r="5715" b="635"/>
             <wp:docPr id="6" name="图片 6"/>
@@ -10842,7 +10837,7 @@
                     </pic:cNvPicPr>
                   </pic:nvPicPr>
                   <pic:blipFill>
-                    <a:blip r:embed="rId9">
+                    <a:blip r:embed="rId8">
                       <a:grayscl/>
                       <a:extLst>
                         <a:ext uri="{28A0092B-C50C-407E-A947-70E740481C1C}">
@@ -10881,7 +10876,7 @@
           <w:sz w:val="24"/>
         </w:rPr>
         <w:drawing>
-          <wp:inline distT="0" distB="0" distL="0" distR="0">
+          <wp:inline distT="0" distB="0" distL="0" distR="0" wp14:anchorId="266725AA" wp14:editId="5E1CB05D">
             <wp:extent cx="1728000" cy="1692370"/>
             <wp:effectExtent l="0" t="0" r="5715" b="3175"/>
             <wp:docPr id="9" name="图片 9"/>
@@ -10898,7 +10893,7 @@
                     </pic:cNvPicPr>
                   </pic:nvPicPr>
                   <pic:blipFill>
-                    <a:blip r:embed="rId10">
+                    <a:blip r:embed="rId9">
                       <a:grayscl/>
                       <a:extLst>
                         <a:ext uri="{28A0092B-C50C-407E-A947-70E740481C1C}">
@@ -10945,7 +10940,7 @@
           <w:sz w:val="24"/>
         </w:rPr>
         <w:drawing>
-          <wp:inline distT="0" distB="0" distL="0" distR="0">
+          <wp:inline distT="0" distB="0" distL="0" distR="0" wp14:anchorId="0DA6D62D" wp14:editId="54732F86">
             <wp:extent cx="1728000" cy="1685648"/>
             <wp:effectExtent l="0" t="0" r="5715" b="0"/>
             <wp:docPr id="10" name="图片 10"/>
@@ -10962,7 +10957,7 @@
                     </pic:cNvPicPr>
                   </pic:nvPicPr>
                   <pic:blipFill>
-                    <a:blip r:embed="rId11">
+                    <a:blip r:embed="rId10">
                       <a:grayscl/>
                       <a:extLst>
                         <a:ext uri="{28A0092B-C50C-407E-A947-70E740481C1C}">
@@ -11001,7 +10996,7 @@
           <w:sz w:val="24"/>
         </w:rPr>
         <w:drawing>
-          <wp:inline distT="0" distB="0" distL="0" distR="0">
+          <wp:inline distT="0" distB="0" distL="0" distR="0" wp14:anchorId="61F303D7" wp14:editId="42E738FB">
             <wp:extent cx="1728000" cy="1649615"/>
             <wp:effectExtent l="0" t="0" r="5715" b="8255"/>
             <wp:docPr id="11" name="图片 11"/>
@@ -11018,7 +11013,7 @@
                     </pic:cNvPicPr>
                   </pic:nvPicPr>
                   <pic:blipFill>
-                    <a:blip r:embed="rId12" cstate="print">
+                    <a:blip r:embed="rId11" cstate="print">
                       <a:grayscl/>
                       <a:extLst>
                         <a:ext uri="{28A0092B-C50C-407E-A947-70E740481C1C}">
@@ -11057,7 +11052,7 @@
           <w:sz w:val="24"/>
         </w:rPr>
         <w:drawing>
-          <wp:inline distT="0" distB="0" distL="0" distR="0">
+          <wp:inline distT="0" distB="0" distL="0" distR="0" wp14:anchorId="3B81C1E9" wp14:editId="7BF8E17B">
             <wp:extent cx="1728000" cy="1657025"/>
             <wp:effectExtent l="0" t="0" r="5715" b="635"/>
             <wp:docPr id="12" name="图片 12"/>
@@ -11074,7 +11069,7 @@
                     </pic:cNvPicPr>
                   </pic:nvPicPr>
                   <pic:blipFill>
-                    <a:blip r:embed="rId13">
+                    <a:blip r:embed="rId12">
                       <a:grayscl/>
                       <a:extLst>
                         <a:ext uri="{28A0092B-C50C-407E-A947-70E740481C1C}">
@@ -11121,7 +11116,7 @@
           <w:sz w:val="24"/>
         </w:rPr>
         <w:drawing>
-          <wp:inline distT="0" distB="0" distL="0" distR="0">
+          <wp:inline distT="0" distB="0" distL="0" distR="0" wp14:anchorId="15EF23B9" wp14:editId="123A2363">
             <wp:extent cx="1728000" cy="1657601"/>
             <wp:effectExtent l="0" t="0" r="5715" b="0"/>
             <wp:docPr id="13" name="图片 13"/>
@@ -11138,7 +11133,7 @@
                     </pic:cNvPicPr>
                   </pic:nvPicPr>
                   <pic:blipFill>
-                    <a:blip r:embed="rId14">
+                    <a:blip r:embed="rId13">
                       <a:grayscl/>
                       <a:extLst>
                         <a:ext uri="{28A0092B-C50C-407E-A947-70E740481C1C}">
@@ -11177,7 +11172,7 @@
           <w:sz w:val="24"/>
         </w:rPr>
         <w:drawing>
-          <wp:inline distT="0" distB="0" distL="0" distR="0">
+          <wp:inline distT="0" distB="0" distL="0" distR="0" wp14:anchorId="5B6C42C3" wp14:editId="634A1CB6">
             <wp:extent cx="1728000" cy="1669447"/>
             <wp:effectExtent l="0" t="0" r="5715" b="6985"/>
             <wp:docPr id="14" name="图片 14"/>
@@ -11194,7 +11189,7 @@
                     </pic:cNvPicPr>
                   </pic:nvPicPr>
                   <pic:blipFill>
-                    <a:blip r:embed="rId15" cstate="print">
+                    <a:blip r:embed="rId14" cstate="print">
                       <a:grayscl/>
                       <a:extLst>
                         <a:ext uri="{28A0092B-C50C-407E-A947-70E740481C1C}">
@@ -11233,7 +11228,7 @@
           <w:sz w:val="24"/>
         </w:rPr>
         <w:drawing>
-          <wp:inline distT="0" distB="0" distL="0" distR="0">
+          <wp:inline distT="0" distB="0" distL="0" distR="0" wp14:anchorId="2D3C6535" wp14:editId="01037C19">
             <wp:extent cx="1728000" cy="1675232"/>
             <wp:effectExtent l="0" t="0" r="5715" b="1270"/>
             <wp:docPr id="18" name="图片 18"/>
@@ -11250,7 +11245,7 @@
                     </pic:cNvPicPr>
                   </pic:nvPicPr>
                   <pic:blipFill>
-                    <a:blip r:embed="rId16">
+                    <a:blip r:embed="rId15">
                       <a:grayscl/>
                       <a:extLst>
                         <a:ext uri="{28A0092B-C50C-407E-A947-70E740481C1C}">
@@ -11473,15 +11468,7 @@
           <w:rFonts w:hint="eastAsia"/>
           <w:sz w:val="24"/>
         </w:rPr>
-        <w:t>三层前馈网络的学习算法比较复杂，其主要困难是中间的隐</w:t>
-      </w:r>
-      <w:r>
-        <w:rPr>
-          <w:rFonts w:hint="eastAsia"/>
-          <w:sz w:val="24"/>
-        </w:rPr>
-        <w:lastRenderedPageBreak/>
-        <w:t>层不直接与外界连接，无法直接计算其误差。</w:t>
+        <w:t>三层前馈网络的学习算法比较复杂，其主要困难是中间的隐层不直接与外界连接，无法直接计算其误差。</w:t>
       </w:r>
     </w:p>
     <w:p>
@@ -11588,7 +11575,7 @@
           <w:sz w:val="24"/>
         </w:rPr>
         <w:drawing>
-          <wp:inline distT="0" distB="0" distL="0" distR="0" wp14:anchorId="17798A52" wp14:editId="2CBC3944">
+          <wp:inline distT="0" distB="0" distL="0" distR="0" wp14:anchorId="7DBC7663" wp14:editId="4216B3B8">
             <wp:extent cx="2520000" cy="1860360"/>
             <wp:effectExtent l="0" t="0" r="0" b="6985"/>
             <wp:docPr id="1" name="图片 1"/>
@@ -11605,7 +11592,7 @@
                     </pic:cNvPicPr>
                   </pic:nvPicPr>
                   <pic:blipFill>
-                    <a:blip r:embed="rId17">
+                    <a:blip r:embed="rId16">
                       <a:extLst>
                         <a:ext uri="{28A0092B-C50C-407E-A947-70E740481C1C}">
                           <a14:useLocalDpi xmlns:a14="http://schemas.microsoft.com/office/drawing/2010/main" val="0"/>
@@ -11980,6 +11967,7 @@
       <w:pPr>
         <w:ind w:firstLineChars="200" w:firstLine="480"/>
         <w:rPr>
+          <w:rFonts w:hint="eastAsia"/>
           <w:i/>
           <w:sz w:val="24"/>
         </w:rPr>
@@ -12373,9 +12361,8 @@
           <w:noProof/>
           <w:sz w:val="24"/>
         </w:rPr>
-        <w:lastRenderedPageBreak/>
         <w:drawing>
-          <wp:inline distT="0" distB="0" distL="0" distR="0" wp14:anchorId="2FB6D099" wp14:editId="136D5088">
+          <wp:inline distT="0" distB="0" distL="0" distR="0" wp14:anchorId="7BF973AE" wp14:editId="2BD7D23F">
             <wp:extent cx="2520000" cy="2040508"/>
             <wp:effectExtent l="0" t="0" r="0" b="0"/>
             <wp:docPr id="2" name="图片 2"/>
@@ -12392,7 +12379,7 @@
                     </pic:cNvPicPr>
                   </pic:nvPicPr>
                   <pic:blipFill>
-                    <a:blip r:embed="rId18">
+                    <a:blip r:embed="rId17">
                       <a:grayscl/>
                       <a:extLst>
                         <a:ext uri="{28A0092B-C50C-407E-A947-70E740481C1C}">
@@ -14553,15 +14540,15 @@
       <w:pPr>
         <w:ind w:firstLineChars="200" w:firstLine="480"/>
         <w:rPr>
-          <w:sz w:val="24"/>
-        </w:rPr>
-      </w:pPr>
-      <w:r>
-        <w:rPr>
-          <w:rFonts w:hint="eastAsia"/>
-          <w:sz w:val="24"/>
-        </w:rPr>
-        <w:lastRenderedPageBreak/>
+          <w:sz w:val="28"/>
+          <w:szCs w:val="24"/>
+        </w:rPr>
+      </w:pPr>
+      <w:r>
+        <w:rPr>
+          <w:rFonts w:hint="eastAsia"/>
+          <w:sz w:val="24"/>
+        </w:rPr>
         <w:t>（</w:t>
       </w:r>
       <w:r>
@@ -14592,7 +14579,8 @@
               <w:rPr>
                 <w:rFonts w:ascii="Cambria Math" w:hAnsi="Cambria Math"/>
                 <w:i/>
-                <w:sz w:val="24"/>
+                <w:sz w:val="28"/>
+                <w:szCs w:val="24"/>
               </w:rPr>
             </m:ctrlPr>
           </m:fPr>
@@ -14600,7 +14588,8 @@
             <m:r>
               <w:rPr>
                 <w:rFonts w:ascii="Cambria Math" w:hAnsi="Cambria Math"/>
-                <w:sz w:val="24"/>
+                <w:sz w:val="28"/>
+                <w:szCs w:val="24"/>
               </w:rPr>
               <m:t>∂</m:t>
             </m:r>
@@ -14610,7 +14599,8 @@
                   <w:rPr>
                     <w:rFonts w:ascii="Cambria Math" w:hAnsi="Cambria Math"/>
                     <w:i/>
-                    <w:sz w:val="24"/>
+                    <w:sz w:val="28"/>
+                    <w:szCs w:val="24"/>
                   </w:rPr>
                 </m:ctrlPr>
               </m:sSubPr>
@@ -14618,7 +14608,8 @@
                 <m:r>
                   <w:rPr>
                     <w:rFonts w:ascii="Cambria Math" w:hAnsi="Cambria Math"/>
-                    <w:sz w:val="24"/>
+                    <w:sz w:val="28"/>
+                    <w:szCs w:val="24"/>
                   </w:rPr>
                   <m:t>E</m:t>
                 </m:r>
@@ -14627,7 +14618,8 @@
                 <m:r>
                   <w:rPr>
                     <w:rFonts w:ascii="Cambria Math" w:hAnsi="Cambria Math"/>
-                    <w:sz w:val="24"/>
+                    <w:sz w:val="28"/>
+                    <w:szCs w:val="24"/>
                   </w:rPr>
                   <m:t>n</m:t>
                 </m:r>
@@ -14638,7 +14630,8 @@
             <m:r>
               <w:rPr>
                 <w:rFonts w:ascii="Cambria Math" w:hAnsi="Cambria Math"/>
-                <w:sz w:val="24"/>
+                <w:sz w:val="28"/>
+                <w:szCs w:val="24"/>
               </w:rPr>
               <m:t>∂</m:t>
             </m:r>
@@ -14648,7 +14641,8 @@
                   <w:rPr>
                     <w:rFonts w:ascii="Cambria Math" w:hAnsi="Cambria Math"/>
                     <w:i/>
-                    <w:sz w:val="24"/>
+                    <w:sz w:val="28"/>
+                    <w:szCs w:val="24"/>
                   </w:rPr>
                 </m:ctrlPr>
               </m:sSubPr>
@@ -14656,7 +14650,8 @@
                 <m:r>
                   <w:rPr>
                     <w:rFonts w:ascii="Cambria Math" w:hAnsi="Cambria Math"/>
-                    <w:sz w:val="24"/>
+                    <w:sz w:val="28"/>
+                    <w:szCs w:val="24"/>
                   </w:rPr>
                   <m:t>ω</m:t>
                 </m:r>
@@ -14665,7 +14660,8 @@
                 <m:r>
                   <w:rPr>
                     <w:rFonts w:ascii="Cambria Math" w:hAnsi="Cambria Math"/>
-                    <w:sz w:val="24"/>
+                    <w:sz w:val="28"/>
+                    <w:szCs w:val="24"/>
                   </w:rPr>
                   <m:t>ji</m:t>
                 </m:r>
@@ -14676,7 +14672,8 @@
         <m:r>
           <w:rPr>
             <w:rFonts w:ascii="Cambria Math" w:hAnsi="Cambria Math"/>
-            <w:sz w:val="24"/>
+            <w:sz w:val="28"/>
+            <w:szCs w:val="24"/>
           </w:rPr>
           <m:t>=</m:t>
         </m:r>
@@ -14686,7 +14683,8 @@
               <w:rPr>
                 <w:rFonts w:ascii="Cambria Math" w:hAnsi="Cambria Math"/>
                 <w:i/>
-                <w:sz w:val="24"/>
+                <w:sz w:val="28"/>
+                <w:szCs w:val="24"/>
               </w:rPr>
             </m:ctrlPr>
           </m:sSubPr>
@@ -14694,7 +14692,8 @@
             <m:r>
               <w:rPr>
                 <w:rFonts w:ascii="Cambria Math" w:hAnsi="Cambria Math"/>
-                <w:sz w:val="24"/>
+                <w:sz w:val="28"/>
+                <w:szCs w:val="24"/>
               </w:rPr>
               <m:t>δ</m:t>
             </m:r>
@@ -14703,7 +14702,8 @@
             <m:r>
               <w:rPr>
                 <w:rFonts w:ascii="Cambria Math" w:hAnsi="Cambria Math"/>
-                <w:sz w:val="24"/>
+                <w:sz w:val="28"/>
+                <w:szCs w:val="24"/>
               </w:rPr>
               <m:t>j</m:t>
             </m:r>
@@ -14715,7 +14715,8 @@
               <w:rPr>
                 <w:rFonts w:ascii="Cambria Math" w:hAnsi="Cambria Math"/>
                 <w:i/>
-                <w:sz w:val="24"/>
+                <w:sz w:val="28"/>
+                <w:szCs w:val="24"/>
               </w:rPr>
             </m:ctrlPr>
           </m:sSubPr>
@@ -14723,7 +14724,8 @@
             <m:r>
               <w:rPr>
                 <w:rFonts w:ascii="Cambria Math" w:hAnsi="Cambria Math"/>
-                <w:sz w:val="24"/>
+                <w:sz w:val="28"/>
+                <w:szCs w:val="24"/>
               </w:rPr>
               <m:t>z</m:t>
             </m:r>
@@ -14732,7 +14734,8 @@
             <m:r>
               <w:rPr>
                 <w:rFonts w:ascii="Cambria Math" w:hAnsi="Cambria Math"/>
-                <w:sz w:val="24"/>
+                <w:sz w:val="28"/>
+                <w:szCs w:val="24"/>
               </w:rPr>
               <m:t>i</m:t>
             </m:r>
@@ -14742,7 +14745,8 @@
       <w:r>
         <w:rPr>
           <w:rFonts w:hint="eastAsia"/>
-          <w:sz w:val="24"/>
+          <w:sz w:val="28"/>
+          <w:szCs w:val="24"/>
         </w:rPr>
         <w:t>；</w:t>
       </w:r>
@@ -15210,124 +15214,96 @@
           <w:b/>
           <w:sz w:val="24"/>
         </w:rPr>
-        <w:t xml:space="preserve">Discrete </w:t>
-      </w:r>
-      <w:proofErr w:type="spellStart"/>
+        <w:t>Discrete Adaboost</w:t>
+      </w:r>
       <w:r>
         <w:rPr>
           <w:rFonts w:hint="eastAsia"/>
           <w:b/>
           <w:sz w:val="24"/>
         </w:rPr>
+        <w:t>的基本原理，并探讨它在某一领域的应用</w:t>
+      </w:r>
+      <w:r>
+        <w:rPr>
+          <w:rFonts w:hint="eastAsia"/>
+          <w:b/>
+          <w:sz w:val="24"/>
+        </w:rPr>
+        <w:t>（已经学过的除外）。</w:t>
+      </w:r>
+    </w:p>
+    <w:p>
+      <w:pPr>
+        <w:ind w:firstLineChars="200" w:firstLine="480"/>
+        <w:rPr>
+          <w:sz w:val="24"/>
+        </w:rPr>
+      </w:pPr>
+      <w:r>
+        <w:rPr>
+          <w:rFonts w:hint="eastAsia"/>
+          <w:sz w:val="24"/>
+        </w:rPr>
+        <w:t xml:space="preserve">Discrete Adaboost 13.pdf </w:t>
+      </w:r>
+      <w:r>
+        <w:rPr>
+          <w:rFonts w:hint="eastAsia"/>
+          <w:sz w:val="24"/>
+        </w:rPr>
+        <w:t>第</w:t>
+      </w:r>
+      <w:r>
+        <w:rPr>
+          <w:rFonts w:hint="eastAsia"/>
+          <w:sz w:val="24"/>
+        </w:rPr>
+        <w:t>9</w:t>
+      </w:r>
+      <w:r>
+        <w:rPr>
+          <w:rFonts w:hint="eastAsia"/>
+          <w:sz w:val="24"/>
+        </w:rPr>
+        <w:t>页</w:t>
+      </w:r>
+    </w:p>
+    <w:p>
+      <w:pPr>
+        <w:ind w:firstLineChars="200" w:firstLine="480"/>
+        <w:rPr>
+          <w:sz w:val="24"/>
+        </w:rPr>
+      </w:pPr>
+      <w:r>
+        <w:rPr>
+          <w:rFonts w:hint="eastAsia"/>
+          <w:sz w:val="24"/>
+        </w:rPr>
+        <w:t>核心思想</w:t>
+      </w:r>
+      <w:r>
+        <w:rPr>
+          <w:rFonts w:hint="eastAsia"/>
+          <w:sz w:val="24"/>
+        </w:rPr>
+        <w:t>：</w:t>
+      </w:r>
+      <w:r>
+        <w:rPr>
+          <w:rFonts w:hint="eastAsia"/>
+          <w:sz w:val="24"/>
+        </w:rPr>
+        <w:t>它是一种迭代算法，其核心思想是针对同一个训练集训练不同的分类器（弱分类器），然后把这些若分类器集合起来，构成一个更强的最终分类器（强分类器）。其算法本身是通过改变数据分布来实现的，它根据每次训练集中每个样本的分类是否正确，以及上次总体分布的准确率，来确定每个样本的权值，将修改过权值的新数据集送给下层分类器进行训练，最后将每次训练得到的分类器最后融合起来，作为最终的分类器。使用</w:t>
+      </w:r>
+      <w:r>
+        <w:rPr>
+          <w:rFonts w:hint="eastAsia"/>
+          <w:sz w:val="24"/>
+        </w:rPr>
         <w:t>Adaboost</w:t>
       </w:r>
-      <w:proofErr w:type="spellEnd"/>
-      <w:r>
-        <w:rPr>
-          <w:rFonts w:hint="eastAsia"/>
-          <w:b/>
-          <w:sz w:val="24"/>
-        </w:rPr>
-        <w:t>的基本原理，并探讨它在某一领域的应用</w:t>
-      </w:r>
-      <w:r>
-        <w:rPr>
-          <w:rFonts w:hint="eastAsia"/>
-          <w:b/>
-          <w:sz w:val="24"/>
-        </w:rPr>
-        <w:t>（已经学过的除外）。</w:t>
-      </w:r>
-    </w:p>
-    <w:p>
-      <w:pPr>
-        <w:ind w:firstLineChars="200" w:firstLine="480"/>
-        <w:rPr>
-          <w:sz w:val="24"/>
-        </w:rPr>
-      </w:pPr>
-      <w:r>
-        <w:rPr>
-          <w:rFonts w:hint="eastAsia"/>
-          <w:sz w:val="24"/>
-        </w:rPr>
-        <w:t xml:space="preserve">Discrete </w:t>
-      </w:r>
-      <w:proofErr w:type="spellStart"/>
-      <w:r>
-        <w:rPr>
-          <w:rFonts w:hint="eastAsia"/>
-          <w:sz w:val="24"/>
-        </w:rPr>
-        <w:t>Adaboost</w:t>
-      </w:r>
-      <w:proofErr w:type="spellEnd"/>
-      <w:r>
-        <w:rPr>
-          <w:rFonts w:hint="eastAsia"/>
-          <w:sz w:val="24"/>
-        </w:rPr>
-        <w:t xml:space="preserve"> 13.pdf </w:t>
-      </w:r>
-      <w:r>
-        <w:rPr>
-          <w:rFonts w:hint="eastAsia"/>
-          <w:sz w:val="24"/>
-        </w:rPr>
-        <w:t>第</w:t>
-      </w:r>
-      <w:r>
-        <w:rPr>
-          <w:rFonts w:hint="eastAsia"/>
-          <w:sz w:val="24"/>
-        </w:rPr>
-        <w:t>9</w:t>
-      </w:r>
-      <w:r>
-        <w:rPr>
-          <w:rFonts w:hint="eastAsia"/>
-          <w:sz w:val="24"/>
-        </w:rPr>
-        <w:t>页</w:t>
-      </w:r>
-    </w:p>
-    <w:p>
-      <w:pPr>
-        <w:ind w:firstLineChars="200" w:firstLine="480"/>
-        <w:rPr>
-          <w:sz w:val="24"/>
-        </w:rPr>
-      </w:pPr>
-      <w:r>
-        <w:rPr>
-          <w:rFonts w:hint="eastAsia"/>
-          <w:sz w:val="24"/>
-        </w:rPr>
-        <w:t>核心思想</w:t>
-      </w:r>
-      <w:r>
-        <w:rPr>
-          <w:rFonts w:hint="eastAsia"/>
-          <w:sz w:val="24"/>
-        </w:rPr>
-        <w:t>：</w:t>
-      </w:r>
-      <w:r>
-        <w:rPr>
-          <w:rFonts w:hint="eastAsia"/>
-          <w:sz w:val="24"/>
-        </w:rPr>
-        <w:t>它是一种迭代算法，其核心思想是针对同一个训练集训练不同的分类器（弱分类器），然后把这些若分类器集合起来，构成一个更强的最终分类器（强分类器）。其算法本身是通过改变数据分布来实现的，它根据每次训练集中每个样本的分类是否正确，以及上次总体分布的准确率，来确定每个样本的权值，将修改过权值的新数据集送给下层分类器进行训练，最后将每次训练得到的分类器最后融合起来，作为最终的分类器。使用</w:t>
-      </w:r>
-      <w:proofErr w:type="spellStart"/>
-      <w:r>
-        <w:rPr>
-          <w:rFonts w:hint="eastAsia"/>
-          <w:sz w:val="24"/>
-        </w:rPr>
-        <w:t>Adaboost</w:t>
-      </w:r>
-      <w:proofErr w:type="spellEnd"/>
       <w:r>
         <w:rPr>
           <w:rFonts w:hint="eastAsia"/>
@@ -15894,7 +15870,6 @@
               <w:rFonts w:ascii="Cambria Math" w:hAnsi="Cambria Math"/>
               <w:sz w:val="24"/>
             </w:rPr>
-            <w:lastRenderedPageBreak/>
             <m:t>H strong</m:t>
           </m:r>
           <m:r>
@@ -16095,7 +16070,6 @@
         </w:rPr>
         <w:t>，即</w:t>
       </w:r>
-      <w:proofErr w:type="spellStart"/>
       <w:r>
         <w:rPr>
           <w:rFonts w:hint="eastAsia"/>
@@ -16103,7 +16077,6 @@
         </w:rPr>
         <w:t>Adaboost</w:t>
       </w:r>
-      <w:proofErr w:type="spellEnd"/>
       <w:r>
         <w:rPr>
           <w:rFonts w:hint="eastAsia"/>
@@ -16127,7 +16100,6 @@
           <w:sz w:val="24"/>
         </w:rPr>
       </w:pPr>
-      <w:proofErr w:type="spellStart"/>
       <w:r>
         <w:rPr>
           <w:rFonts w:hint="eastAsia"/>
@@ -16135,7 +16107,6 @@
         </w:rPr>
         <w:t>Adaboost</w:t>
       </w:r>
-      <w:proofErr w:type="spellEnd"/>
       <w:r>
         <w:rPr>
           <w:rFonts w:hint="eastAsia"/>
@@ -16564,7 +16535,7 @@
           <w:sz w:val="24"/>
         </w:rPr>
         <w:drawing>
-          <wp:inline distT="0" distB="0" distL="0" distR="0" wp14:anchorId="23A7B418" wp14:editId="73B4C8EB">
+          <wp:inline distT="0" distB="0" distL="0" distR="0" wp14:anchorId="11A9946E" wp14:editId="31AFF5C3">
             <wp:extent cx="2520000" cy="2200392"/>
             <wp:effectExtent l="0" t="0" r="0" b="0"/>
             <wp:docPr id="3" name="图片 3"/>
@@ -16581,7 +16552,7 @@
                     </pic:cNvPicPr>
                   </pic:nvPicPr>
                   <pic:blipFill>
-                    <a:blip r:embed="rId19">
+                    <a:blip r:embed="rId18">
                       <a:biLevel thresh="75000"/>
                       <a:extLst>
                         <a:ext uri="{28A0092B-C50C-407E-A947-70E740481C1C}">
@@ -18451,7 +18422,7 @@
       </w:r>
     </w:p>
     <w:sectPr>
-      <w:footerReference w:type="default" r:id="rId20"/>
+      <w:footerReference w:type="default" r:id="rId19"/>
       <w:pgSz w:w="11906" w:h="16838"/>
       <w:pgMar w:top="1440" w:right="1800" w:bottom="1440" w:left="1800" w:header="851" w:footer="992" w:gutter="0"/>
       <w:cols w:space="425"/>
@@ -18462,7 +18433,7 @@
 </file>
 
 <file path=word/endnotes.xml><?xml version="1.0" encoding="utf-8"?>
-<w:endnotes xmlns:wpc="http://schemas.microsoft.com/office/word/2010/wordprocessingCanvas" xmlns:mc="http://schemas.openxmlformats.org/markup-compatibility/2006" xmlns:o="urn:schemas-microsoft-com:office:office" xmlns:r="http://schemas.openxmlformats.org/officeDocument/2006/relationships" xmlns:m="http://schemas.openxmlformats.org/officeDocument/2006/math" xmlns:v="urn:schemas-microsoft-com:vml" xmlns:wp14="http://schemas.microsoft.com/office/word/2010/wordprocessingDrawing" xmlns:wp="http://schemas.openxmlformats.org/drawingml/2006/wordprocessingDrawing" xmlns:w10="urn:schemas-microsoft-com:office:word" xmlns:w="http://schemas.openxmlformats.org/wordprocessingml/2006/main" xmlns:w14="http://schemas.microsoft.com/office/word/2010/wordml" xmlns:wpg="http://schemas.microsoft.com/office/word/2010/wordprocessingGroup" xmlns:wpi="http://schemas.microsoft.com/office/word/2010/wordprocessingInk" xmlns:wne="http://schemas.microsoft.com/office/word/2006/wordml" xmlns:wps="http://schemas.microsoft.com/office/word/2010/wordprocessingShape" mc:Ignorable="w14 wp14">
+<w:endnotes xmlns:wpc="http://schemas.microsoft.com/office/word/2010/wordprocessingCanvas" xmlns:cx="http://schemas.microsoft.com/office/drawing/2014/chartex" xmlns:cx1="http://schemas.microsoft.com/office/drawing/2015/9/8/chartex" xmlns:cx2="http://schemas.microsoft.com/office/drawing/2015/10/21/chartex" xmlns:cx3="http://schemas.microsoft.com/office/drawing/2016/5/9/chartex" xmlns:cx4="http://schemas.microsoft.com/office/drawing/2016/5/10/chartex" xmlns:cx5="http://schemas.microsoft.com/office/drawing/2016/5/11/chartex" xmlns:cx6="http://schemas.microsoft.com/office/drawing/2016/5/12/chartex" xmlns:cx7="http://schemas.microsoft.com/office/drawing/2016/5/13/chartex" xmlns:cx8="http://schemas.microsoft.com/office/drawing/2016/5/14/chartex" xmlns:mc="http://schemas.openxmlformats.org/markup-compatibility/2006" xmlns:aink="http://schemas.microsoft.com/office/drawing/2016/ink" xmlns:am3d="http://schemas.microsoft.com/office/drawing/2017/model3d" xmlns:o="urn:schemas-microsoft-com:office:office" xmlns:r="http://schemas.openxmlformats.org/officeDocument/2006/relationships" xmlns:m="http://schemas.openxmlformats.org/officeDocument/2006/math" xmlns:v="urn:schemas-microsoft-com:vml" xmlns:wp14="http://schemas.microsoft.com/office/word/2010/wordprocessingDrawing" xmlns:wp="http://schemas.openxmlformats.org/drawingml/2006/wordprocessingDrawing" xmlns:w10="urn:schemas-microsoft-com:office:word" xmlns:w="http://schemas.openxmlformats.org/wordprocessingml/2006/main" xmlns:w14="http://schemas.microsoft.com/office/word/2010/wordml" xmlns:w15="http://schemas.microsoft.com/office/word/2012/wordml" xmlns:w16cex="http://schemas.microsoft.com/office/word/2018/wordml/cex" xmlns:w16cid="http://schemas.microsoft.com/office/word/2016/wordml/cid" xmlns:w16="http://schemas.microsoft.com/office/word/2018/wordml" xmlns:w16se="http://schemas.microsoft.com/office/word/2015/wordml/symex" xmlns:wpg="http://schemas.microsoft.com/office/word/2010/wordprocessingGroup" xmlns:wpi="http://schemas.microsoft.com/office/word/2010/wordprocessingInk" xmlns:wne="http://schemas.microsoft.com/office/word/2006/wordml" xmlns:wps="http://schemas.microsoft.com/office/word/2010/wordprocessingShape" mc:Ignorable="w14 w15 w16se w16cid w16 w16cex wp14">
   <w:endnote w:type="separator" w:id="-1">
     <w:p>
       <w:r>
@@ -18481,7 +18452,7 @@
 </file>
 
 <file path=word/footer1.xml><?xml version="1.0" encoding="utf-8"?>
-<w:ftr xmlns:wpc="http://schemas.microsoft.com/office/word/2010/wordprocessingCanvas" xmlns:mc="http://schemas.openxmlformats.org/markup-compatibility/2006" xmlns:o="urn:schemas-microsoft-com:office:office" xmlns:r="http://schemas.openxmlformats.org/officeDocument/2006/relationships" xmlns:m="http://schemas.openxmlformats.org/officeDocument/2006/math" xmlns:v="urn:schemas-microsoft-com:vml" xmlns:wp14="http://schemas.microsoft.com/office/word/2010/wordprocessingDrawing" xmlns:wp="http://schemas.openxmlformats.org/drawingml/2006/wordprocessingDrawing" xmlns:w10="urn:schemas-microsoft-com:office:word" xmlns:w="http://schemas.openxmlformats.org/wordprocessingml/2006/main" xmlns:w14="http://schemas.microsoft.com/office/word/2010/wordml" xmlns:wpg="http://schemas.microsoft.com/office/word/2010/wordprocessingGroup" xmlns:wpi="http://schemas.microsoft.com/office/word/2010/wordprocessingInk" xmlns:wne="http://schemas.microsoft.com/office/word/2006/wordml" xmlns:wps="http://schemas.microsoft.com/office/word/2010/wordprocessingShape" mc:Ignorable="w14 wp14">
+<w:ftr xmlns:wpc="http://schemas.microsoft.com/office/word/2010/wordprocessingCanvas" xmlns:cx="http://schemas.microsoft.com/office/drawing/2014/chartex" xmlns:cx1="http://schemas.microsoft.com/office/drawing/2015/9/8/chartex" xmlns:cx2="http://schemas.microsoft.com/office/drawing/2015/10/21/chartex" xmlns:cx3="http://schemas.microsoft.com/office/drawing/2016/5/9/chartex" xmlns:cx4="http://schemas.microsoft.com/office/drawing/2016/5/10/chartex" xmlns:cx5="http://schemas.microsoft.com/office/drawing/2016/5/11/chartex" xmlns:cx6="http://schemas.microsoft.com/office/drawing/2016/5/12/chartex" xmlns:cx7="http://schemas.microsoft.com/office/drawing/2016/5/13/chartex" xmlns:cx8="http://schemas.microsoft.com/office/drawing/2016/5/14/chartex" xmlns:mc="http://schemas.openxmlformats.org/markup-compatibility/2006" xmlns:aink="http://schemas.microsoft.com/office/drawing/2016/ink" xmlns:am3d="http://schemas.microsoft.com/office/drawing/2017/model3d" xmlns:o="urn:schemas-microsoft-com:office:office" xmlns:r="http://schemas.openxmlformats.org/officeDocument/2006/relationships" xmlns:m="http://schemas.openxmlformats.org/officeDocument/2006/math" xmlns:v="urn:schemas-microsoft-com:vml" xmlns:wp14="http://schemas.microsoft.com/office/word/2010/wordprocessingDrawing" xmlns:wp="http://schemas.openxmlformats.org/drawingml/2006/wordprocessingDrawing" xmlns:w10="urn:schemas-microsoft-com:office:word" xmlns:w="http://schemas.openxmlformats.org/wordprocessingml/2006/main" xmlns:w14="http://schemas.microsoft.com/office/word/2010/wordml" xmlns:w15="http://schemas.microsoft.com/office/word/2012/wordml" xmlns:w16cex="http://schemas.microsoft.com/office/word/2018/wordml/cex" xmlns:w16cid="http://schemas.microsoft.com/office/word/2016/wordml/cid" xmlns:w16="http://schemas.microsoft.com/office/word/2018/wordml" xmlns:w16se="http://schemas.microsoft.com/office/word/2015/wordml/symex" xmlns:wpg="http://schemas.microsoft.com/office/word/2010/wordprocessingGroup" xmlns:wpi="http://schemas.microsoft.com/office/word/2010/wordprocessingInk" xmlns:wne="http://schemas.microsoft.com/office/word/2006/wordml" xmlns:wps="http://schemas.microsoft.com/office/word/2010/wordprocessingShape" mc:Ignorable="w14 w15 w16se w16cid w16 w16cex wp14">
   <w:sdt>
     <w:sdtPr>
       <w:id w:val="-1093938535"/>
@@ -18494,7 +18465,7 @@
     <w:sdtContent>
       <w:p>
         <w:pPr>
-          <w:pStyle w:val="a6"/>
+          <w:pStyle w:val="a8"/>
           <w:jc w:val="center"/>
         </w:pPr>
         <w:r>
@@ -18535,7 +18506,7 @@
 </file>
 
 <file path=word/footnotes.xml><?xml version="1.0" encoding="utf-8"?>
-<w:footnotes xmlns:wpc="http://schemas.microsoft.com/office/word/2010/wordprocessingCanvas" xmlns:mc="http://schemas.openxmlformats.org/markup-compatibility/2006" xmlns:o="urn:schemas-microsoft-com:office:office" xmlns:r="http://schemas.openxmlformats.org/officeDocument/2006/relationships" xmlns:m="http://schemas.openxmlformats.org/officeDocument/2006/math" xmlns:v="urn:schemas-microsoft-com:vml" xmlns:wp14="http://schemas.microsoft.com/office/word/2010/wordprocessingDrawing" xmlns:wp="http://schemas.openxmlformats.org/drawingml/2006/wordprocessingDrawing" xmlns:w10="urn:schemas-microsoft-com:office:word" xmlns:w="http://schemas.openxmlformats.org/wordprocessingml/2006/main" xmlns:w14="http://schemas.microsoft.com/office/word/2010/wordml" xmlns:wpg="http://schemas.microsoft.com/office/word/2010/wordprocessingGroup" xmlns:wpi="http://schemas.microsoft.com/office/word/2010/wordprocessingInk" xmlns:wne="http://schemas.microsoft.com/office/word/2006/wordml" xmlns:wps="http://schemas.microsoft.com/office/word/2010/wordprocessingShape" mc:Ignorable="w14 wp14">
+<w:footnotes xmlns:wpc="http://schemas.microsoft.com/office/word/2010/wordprocessingCanvas" xmlns:cx="http://schemas.microsoft.com/office/drawing/2014/chartex" xmlns:cx1="http://schemas.microsoft.com/office/drawing/2015/9/8/chartex" xmlns:cx2="http://schemas.microsoft.com/office/drawing/2015/10/21/chartex" xmlns:cx3="http://schemas.microsoft.com/office/drawing/2016/5/9/chartex" xmlns:cx4="http://schemas.microsoft.com/office/drawing/2016/5/10/chartex" xmlns:cx5="http://schemas.microsoft.com/office/drawing/2016/5/11/chartex" xmlns:cx6="http://schemas.microsoft.com/office/drawing/2016/5/12/chartex" xmlns:cx7="http://schemas.microsoft.com/office/drawing/2016/5/13/chartex" xmlns:cx8="http://schemas.microsoft.com/office/drawing/2016/5/14/chartex" xmlns:mc="http://schemas.openxmlformats.org/markup-compatibility/2006" xmlns:aink="http://schemas.microsoft.com/office/drawing/2016/ink" xmlns:am3d="http://schemas.microsoft.com/office/drawing/2017/model3d" xmlns:o="urn:schemas-microsoft-com:office:office" xmlns:r="http://schemas.openxmlformats.org/officeDocument/2006/relationships" xmlns:m="http://schemas.openxmlformats.org/officeDocument/2006/math" xmlns:v="urn:schemas-microsoft-com:vml" xmlns:wp14="http://schemas.microsoft.com/office/word/2010/wordprocessingDrawing" xmlns:wp="http://schemas.openxmlformats.org/drawingml/2006/wordprocessingDrawing" xmlns:w10="urn:schemas-microsoft-com:office:word" xmlns:w="http://schemas.openxmlformats.org/wordprocessingml/2006/main" xmlns:w14="http://schemas.microsoft.com/office/word/2010/wordml" xmlns:w15="http://schemas.microsoft.com/office/word/2012/wordml" xmlns:w16cex="http://schemas.microsoft.com/office/word/2018/wordml/cex" xmlns:w16cid="http://schemas.microsoft.com/office/word/2016/wordml/cid" xmlns:w16="http://schemas.microsoft.com/office/word/2018/wordml" xmlns:w16se="http://schemas.microsoft.com/office/word/2015/wordml/symex" xmlns:wpg="http://schemas.microsoft.com/office/word/2010/wordprocessingGroup" xmlns:wpi="http://schemas.microsoft.com/office/word/2010/wordprocessingInk" xmlns:wne="http://schemas.microsoft.com/office/word/2006/wordml" xmlns:wps="http://schemas.microsoft.com/office/word/2010/wordprocessingShape" mc:Ignorable="w14 w15 w16se w16cid w16 w16cex wp14">
   <w:footnote w:type="separator" w:id="-1">
     <w:p>
       <w:r>
@@ -18554,7 +18525,7 @@
 </file>
 
 <file path=word/styles.xml><?xml version="1.0" encoding="utf-8"?>
-<w:styles xmlns:mc="http://schemas.openxmlformats.org/markup-compatibility/2006" xmlns:r="http://schemas.openxmlformats.org/officeDocument/2006/relationships" xmlns:w="http://schemas.openxmlformats.org/wordprocessingml/2006/main" xmlns:w14="http://schemas.microsoft.com/office/word/2010/wordml" mc:Ignorable="w14">
+<w:styles xmlns:mc="http://schemas.openxmlformats.org/markup-compatibility/2006" xmlns:r="http://schemas.openxmlformats.org/officeDocument/2006/relationships" xmlns:w="http://schemas.openxmlformats.org/wordprocessingml/2006/main" xmlns:w14="http://schemas.microsoft.com/office/word/2010/wordml" xmlns:w15="http://schemas.microsoft.com/office/word/2012/wordml" xmlns:w16cex="http://schemas.microsoft.com/office/word/2018/wordml/cex" xmlns:w16cid="http://schemas.microsoft.com/office/word/2016/wordml/cid" xmlns:w16="http://schemas.microsoft.com/office/word/2018/wordml" xmlns:w16se="http://schemas.microsoft.com/office/word/2015/wordml/symex" mc:Ignorable="w14 w15 w16se w16cid w16 w16cex">
   <w:docDefaults>
     <w:rPrDefault>
       <w:rPr>
@@ -18567,144 +18538,383 @@
     </w:rPrDefault>
     <w:pPrDefault/>
   </w:docDefaults>
-  <w:latentStyles w:defLockedState="0" w:defUIPriority="99" w:defSemiHidden="1" w:defUnhideWhenUsed="1" w:defQFormat="0" w:count="267">
-    <w:lsdException w:name="Normal" w:semiHidden="0" w:uiPriority="0" w:unhideWhenUsed="0" w:qFormat="1"/>
-    <w:lsdException w:name="heading 1" w:semiHidden="0" w:uiPriority="9" w:unhideWhenUsed="0" w:qFormat="1"/>
-    <w:lsdException w:name="heading 2" w:uiPriority="9" w:qFormat="1"/>
-    <w:lsdException w:name="heading 3" w:uiPriority="9" w:qFormat="1"/>
-    <w:lsdException w:name="heading 4" w:uiPriority="9" w:qFormat="1"/>
-    <w:lsdException w:name="heading 5" w:uiPriority="9" w:qFormat="1"/>
-    <w:lsdException w:name="heading 6" w:uiPriority="9" w:qFormat="1"/>
-    <w:lsdException w:name="heading 7" w:uiPriority="9" w:qFormat="1"/>
-    <w:lsdException w:name="heading 8" w:uiPriority="9" w:qFormat="1"/>
-    <w:lsdException w:name="heading 9" w:uiPriority="9" w:qFormat="1"/>
-    <w:lsdException w:name="toc 1" w:uiPriority="39"/>
-    <w:lsdException w:name="toc 2" w:uiPriority="39"/>
-    <w:lsdException w:name="toc 3" w:uiPriority="39"/>
-    <w:lsdException w:name="toc 4" w:uiPriority="39"/>
-    <w:lsdException w:name="toc 5" w:uiPriority="39"/>
-    <w:lsdException w:name="toc 6" w:uiPriority="39"/>
-    <w:lsdException w:name="toc 7" w:uiPriority="39"/>
-    <w:lsdException w:name="toc 8" w:uiPriority="39"/>
-    <w:lsdException w:name="toc 9" w:uiPriority="39"/>
-    <w:lsdException w:name="caption" w:uiPriority="35" w:qFormat="1"/>
-    <w:lsdException w:name="Title" w:semiHidden="0" w:uiPriority="10" w:unhideWhenUsed="0" w:qFormat="1"/>
-    <w:lsdException w:name="Default Paragraph Font" w:uiPriority="1"/>
-    <w:lsdException w:name="Subtitle" w:semiHidden="0" w:uiPriority="11" w:unhideWhenUsed="0" w:qFormat="1"/>
-    <w:lsdException w:name="Strong" w:semiHidden="0" w:uiPriority="22" w:unhideWhenUsed="0" w:qFormat="1"/>
-    <w:lsdException w:name="Emphasis" w:semiHidden="0" w:uiPriority="20" w:unhideWhenUsed="0" w:qFormat="1"/>
-    <w:lsdException w:name="Table Grid" w:semiHidden="0" w:uiPriority="59" w:unhideWhenUsed="0"/>
-    <w:lsdException w:name="Placeholder Text" w:unhideWhenUsed="0"/>
-    <w:lsdException w:name="No Spacing" w:semiHidden="0" w:uiPriority="1" w:unhideWhenUsed="0" w:qFormat="1"/>
-    <w:lsdException w:name="Light Shading" w:semiHidden="0" w:uiPriority="60" w:unhideWhenUsed="0"/>
-    <w:lsdException w:name="Light List" w:semiHidden="0" w:uiPriority="61" w:unhideWhenUsed="0"/>
-    <w:lsdException w:name="Light Grid" w:semiHidden="0" w:uiPriority="62" w:unhideWhenUsed="0"/>
-    <w:lsdException w:name="Medium Shading 1" w:semiHidden="0" w:uiPriority="63" w:unhideWhenUsed="0"/>
-    <w:lsdException w:name="Medium Shading 2" w:semiHidden="0" w:uiPriority="64" w:unhideWhenUsed="0"/>
-    <w:lsdException w:name="Medium List 1" w:semiHidden="0" w:uiPriority="65" w:unhideWhenUsed="0"/>
-    <w:lsdException w:name="Medium List 2" w:semiHidden="0" w:uiPriority="66" w:unhideWhenUsed="0"/>
-    <w:lsdException w:name="Medium Grid 1" w:semiHidden="0" w:uiPriority="67" w:unhideWhenUsed="0"/>
-    <w:lsdException w:name="Medium Grid 2" w:semiHidden="0" w:uiPriority="68" w:unhideWhenUsed="0"/>
-    <w:lsdException w:name="Medium Grid 3" w:semiHidden="0" w:uiPriority="69" w:unhideWhenUsed="0"/>
-    <w:lsdException w:name="Dark List" w:semiHidden="0" w:uiPriority="70" w:unhideWhenUsed="0"/>
-    <w:lsdException w:name="Colorful Shading" w:semiHidden="0" w:uiPriority="71" w:unhideWhenUsed="0"/>
-    <w:lsdException w:name="Colorful List" w:semiHidden="0" w:uiPriority="72" w:unhideWhenUsed="0"/>
-    <w:lsdException w:name="Colorful Grid" w:semiHidden="0" w:uiPriority="73" w:unhideWhenUsed="0"/>
-    <w:lsdException w:name="Light Shading Accent 1" w:semiHidden="0" w:uiPriority="60" w:unhideWhenUsed="0"/>
-    <w:lsdException w:name="Light List Accent 1" w:semiHidden="0" w:uiPriority="61" w:unhideWhenUsed="0"/>
-    <w:lsdException w:name="Light Grid Accent 1" w:semiHidden="0" w:uiPriority="62" w:unhideWhenUsed="0"/>
-    <w:lsdException w:name="Medium Shading 1 Accent 1" w:semiHidden="0" w:uiPriority="63" w:unhideWhenUsed="0"/>
-    <w:lsdException w:name="Medium Shading 2 Accent 1" w:semiHidden="0" w:uiPriority="64" w:unhideWhenUsed="0"/>
-    <w:lsdException w:name="Medium List 1 Accent 1" w:semiHidden="0" w:uiPriority="65" w:unhideWhenUsed="0"/>
-    <w:lsdException w:name="Revision" w:unhideWhenUsed="0"/>
-    <w:lsdException w:name="List Paragraph" w:semiHidden="0" w:uiPriority="34" w:unhideWhenUsed="0" w:qFormat="1"/>
-    <w:lsdException w:name="Quote" w:semiHidden="0" w:uiPriority="29" w:unhideWhenUsed="0" w:qFormat="1"/>
-    <w:lsdException w:name="Intense Quote" w:semiHidden="0" w:uiPriority="30" w:unhideWhenUsed="0" w:qFormat="1"/>
-    <w:lsdException w:name="Medium List 2 Accent 1" w:semiHidden="0" w:uiPriority="66" w:unhideWhenUsed="0"/>
-    <w:lsdException w:name="Medium Grid 1 Accent 1" w:semiHidden="0" w:uiPriority="67" w:unhideWhenUsed="0"/>
-    <w:lsdException w:name="Medium Grid 2 Accent 1" w:semiHidden="0" w:uiPriority="68" w:unhideWhenUsed="0"/>
-    <w:lsdException w:name="Medium Grid 3 Accent 1" w:semiHidden="0" w:uiPriority="69" w:unhideWhenUsed="0"/>
-    <w:lsdException w:name="Dark List Accent 1" w:semiHidden="0" w:uiPriority="70" w:unhideWhenUsed="0"/>
-    <w:lsdException w:name="Colorful Shading Accent 1" w:semiHidden="0" w:uiPriority="71" w:unhideWhenUsed="0"/>
-    <w:lsdException w:name="Colorful List Accent 1" w:semiHidden="0" w:uiPriority="72" w:unhideWhenUsed="0"/>
-    <w:lsdException w:name="Colorful Grid Accent 1" w:semiHidden="0" w:uiPriority="73" w:unhideWhenUsed="0"/>
-    <w:lsdException w:name="Light Shading Accent 2" w:semiHidden="0" w:uiPriority="60" w:unhideWhenUsed="0"/>
-    <w:lsdException w:name="Light List Accent 2" w:semiHidden="0" w:uiPriority="61" w:unhideWhenUsed="0"/>
-    <w:lsdException w:name="Light Grid Accent 2" w:semiHidden="0" w:uiPriority="62" w:unhideWhenUsed="0"/>
-    <w:lsdException w:name="Medium Shading 1 Accent 2" w:semiHidden="0" w:uiPriority="63" w:unhideWhenUsed="0"/>
-    <w:lsdException w:name="Medium Shading 2 Accent 2" w:semiHidden="0" w:uiPriority="64" w:unhideWhenUsed="0"/>
-    <w:lsdException w:name="Medium List 1 Accent 2" w:semiHidden="0" w:uiPriority="65" w:unhideWhenUsed="0"/>
-    <w:lsdException w:name="Medium List 2 Accent 2" w:semiHidden="0" w:uiPriority="66" w:unhideWhenUsed="0"/>
-    <w:lsdException w:name="Medium Grid 1 Accent 2" w:semiHidden="0" w:uiPriority="67" w:unhideWhenUsed="0"/>
-    <w:lsdException w:name="Medium Grid 2 Accent 2" w:semiHidden="0" w:uiPriority="68" w:unhideWhenUsed="0"/>
-    <w:lsdException w:name="Medium Grid 3 Accent 2" w:semiHidden="0" w:uiPriority="69" w:unhideWhenUsed="0"/>
-    <w:lsdException w:name="Dark List Accent 2" w:semiHidden="0" w:uiPriority="70" w:unhideWhenUsed="0"/>
-    <w:lsdException w:name="Colorful Shading Accent 2" w:semiHidden="0" w:uiPriority="71" w:unhideWhenUsed="0"/>
-    <w:lsdException w:name="Colorful List Accent 2" w:semiHidden="0" w:uiPriority="72" w:unhideWhenUsed="0"/>
-    <w:lsdException w:name="Colorful Grid Accent 2" w:semiHidden="0" w:uiPriority="73" w:unhideWhenUsed="0"/>
-    <w:lsdException w:name="Light Shading Accent 3" w:semiHidden="0" w:uiPriority="60" w:unhideWhenUsed="0"/>
-    <w:lsdException w:name="Light List Accent 3" w:semiHidden="0" w:uiPriority="61" w:unhideWhenUsed="0"/>
-    <w:lsdException w:name="Light Grid Accent 3" w:semiHidden="0" w:uiPriority="62" w:unhideWhenUsed="0"/>
-    <w:lsdException w:name="Medium Shading 1 Accent 3" w:semiHidden="0" w:uiPriority="63" w:unhideWhenUsed="0"/>
-    <w:lsdException w:name="Medium Shading 2 Accent 3" w:semiHidden="0" w:uiPriority="64" w:unhideWhenUsed="0"/>
-    <w:lsdException w:name="Medium List 1 Accent 3" w:semiHidden="0" w:uiPriority="65" w:unhideWhenUsed="0"/>
-    <w:lsdException w:name="Medium List 2 Accent 3" w:semiHidden="0" w:uiPriority="66" w:unhideWhenUsed="0"/>
-    <w:lsdException w:name="Medium Grid 1 Accent 3" w:semiHidden="0" w:uiPriority="67" w:unhideWhenUsed="0"/>
-    <w:lsdException w:name="Medium Grid 2 Accent 3" w:semiHidden="0" w:uiPriority="68" w:unhideWhenUsed="0"/>
-    <w:lsdException w:name="Medium Grid 3 Accent 3" w:semiHidden="0" w:uiPriority="69" w:unhideWhenUsed="0"/>
-    <w:lsdException w:name="Dark List Accent 3" w:semiHidden="0" w:uiPriority="70" w:unhideWhenUsed="0"/>
-    <w:lsdException w:name="Colorful Shading Accent 3" w:semiHidden="0" w:uiPriority="71" w:unhideWhenUsed="0"/>
-    <w:lsdException w:name="Colorful List Accent 3" w:semiHidden="0" w:uiPriority="72" w:unhideWhenUsed="0"/>
-    <w:lsdException w:name="Colorful Grid Accent 3" w:semiHidden="0" w:uiPriority="73" w:unhideWhenUsed="0"/>
-    <w:lsdException w:name="Light Shading Accent 4" w:semiHidden="0" w:uiPriority="60" w:unhideWhenUsed="0"/>
-    <w:lsdException w:name="Light List Accent 4" w:semiHidden="0" w:uiPriority="61" w:unhideWhenUsed="0"/>
-    <w:lsdException w:name="Light Grid Accent 4" w:semiHidden="0" w:uiPriority="62" w:unhideWhenUsed="0"/>
-    <w:lsdException w:name="Medium Shading 1 Accent 4" w:semiHidden="0" w:uiPriority="63" w:unhideWhenUsed="0"/>
-    <w:lsdException w:name="Medium Shading 2 Accent 4" w:semiHidden="0" w:uiPriority="64" w:unhideWhenUsed="0"/>
-    <w:lsdException w:name="Medium List 1 Accent 4" w:semiHidden="0" w:uiPriority="65" w:unhideWhenUsed="0"/>
-    <w:lsdException w:name="Medium List 2 Accent 4" w:semiHidden="0" w:uiPriority="66" w:unhideWhenUsed="0"/>
-    <w:lsdException w:name="Medium Grid 1 Accent 4" w:semiHidden="0" w:uiPriority="67" w:unhideWhenUsed="0"/>
-    <w:lsdException w:name="Medium Grid 2 Accent 4" w:semiHidden="0" w:uiPriority="68" w:unhideWhenUsed="0"/>
-    <w:lsdException w:name="Medium Grid 3 Accent 4" w:semiHidden="0" w:uiPriority="69" w:unhideWhenUsed="0"/>
-    <w:lsdException w:name="Dark List Accent 4" w:semiHidden="0" w:uiPriority="70" w:unhideWhenUsed="0"/>
-    <w:lsdException w:name="Colorful Shading Accent 4" w:semiHidden="0" w:uiPriority="71" w:unhideWhenUsed="0"/>
-    <w:lsdException w:name="Colorful List Accent 4" w:semiHidden="0" w:uiPriority="72" w:unhideWhenUsed="0"/>
-    <w:lsdException w:name="Colorful Grid Accent 4" w:semiHidden="0" w:uiPriority="73" w:unhideWhenUsed="0"/>
-    <w:lsdException w:name="Light Shading Accent 5" w:semiHidden="0" w:uiPriority="60" w:unhideWhenUsed="0"/>
-    <w:lsdException w:name="Light List Accent 5" w:semiHidden="0" w:uiPriority="61" w:unhideWhenUsed="0"/>
-    <w:lsdException w:name="Light Grid Accent 5" w:semiHidden="0" w:uiPriority="62" w:unhideWhenUsed="0"/>
-    <w:lsdException w:name="Medium Shading 1 Accent 5" w:semiHidden="0" w:uiPriority="63" w:unhideWhenUsed="0"/>
-    <w:lsdException w:name="Medium Shading 2 Accent 5" w:semiHidden="0" w:uiPriority="64" w:unhideWhenUsed="0"/>
-    <w:lsdException w:name="Medium List 1 Accent 5" w:semiHidden="0" w:uiPriority="65" w:unhideWhenUsed="0"/>
-    <w:lsdException w:name="Medium List 2 Accent 5" w:semiHidden="0" w:uiPriority="66" w:unhideWhenUsed="0"/>
-    <w:lsdException w:name="Medium Grid 1 Accent 5" w:semiHidden="0" w:uiPriority="67" w:unhideWhenUsed="0"/>
-    <w:lsdException w:name="Medium Grid 2 Accent 5" w:semiHidden="0" w:uiPriority="68" w:unhideWhenUsed="0"/>
-    <w:lsdException w:name="Medium Grid 3 Accent 5" w:semiHidden="0" w:uiPriority="69" w:unhideWhenUsed="0"/>
-    <w:lsdException w:name="Dark List Accent 5" w:semiHidden="0" w:uiPriority="70" w:unhideWhenUsed="0"/>
-    <w:lsdException w:name="Colorful Shading Accent 5" w:semiHidden="0" w:uiPriority="71" w:unhideWhenUsed="0"/>
-    <w:lsdException w:name="Colorful List Accent 5" w:semiHidden="0" w:uiPriority="72" w:unhideWhenUsed="0"/>
-    <w:lsdException w:name="Colorful Grid Accent 5" w:semiHidden="0" w:uiPriority="73" w:unhideWhenUsed="0"/>
-    <w:lsdException w:name="Light Shading Accent 6" w:semiHidden="0" w:uiPriority="60" w:unhideWhenUsed="0"/>
-    <w:lsdException w:name="Light List Accent 6" w:semiHidden="0" w:uiPriority="61" w:unhideWhenUsed="0"/>
-    <w:lsdException w:name="Light Grid Accent 6" w:semiHidden="0" w:uiPriority="62" w:unhideWhenUsed="0"/>
-    <w:lsdException w:name="Medium Shading 1 Accent 6" w:semiHidden="0" w:uiPriority="63" w:unhideWhenUsed="0"/>
-    <w:lsdException w:name="Medium Shading 2 Accent 6" w:semiHidden="0" w:uiPriority="64" w:unhideWhenUsed="0"/>
-    <w:lsdException w:name="Medium List 1 Accent 6" w:semiHidden="0" w:uiPriority="65" w:unhideWhenUsed="0"/>
-    <w:lsdException w:name="Medium List 2 Accent 6" w:semiHidden="0" w:uiPriority="66" w:unhideWhenUsed="0"/>
-    <w:lsdException w:name="Medium Grid 1 Accent 6" w:semiHidden="0" w:uiPriority="67" w:unhideWhenUsed="0"/>
-    <w:lsdException w:name="Medium Grid 2 Accent 6" w:semiHidden="0" w:uiPriority="68" w:unhideWhenUsed="0"/>
-    <w:lsdException w:name="Medium Grid 3 Accent 6" w:semiHidden="0" w:uiPriority="69" w:unhideWhenUsed="0"/>
-    <w:lsdException w:name="Dark List Accent 6" w:semiHidden="0" w:uiPriority="70" w:unhideWhenUsed="0"/>
-    <w:lsdException w:name="Colorful Shading Accent 6" w:semiHidden="0" w:uiPriority="71" w:unhideWhenUsed="0"/>
-    <w:lsdException w:name="Colorful List Accent 6" w:semiHidden="0" w:uiPriority="72" w:unhideWhenUsed="0"/>
-    <w:lsdException w:name="Colorful Grid Accent 6" w:semiHidden="0" w:uiPriority="73" w:unhideWhenUsed="0"/>
-    <w:lsdException w:name="Subtle Emphasis" w:semiHidden="0" w:uiPriority="19" w:unhideWhenUsed="0" w:qFormat="1"/>
-    <w:lsdException w:name="Intense Emphasis" w:semiHidden="0" w:uiPriority="21" w:unhideWhenUsed="0" w:qFormat="1"/>
-    <w:lsdException w:name="Subtle Reference" w:semiHidden="0" w:uiPriority="31" w:unhideWhenUsed="0" w:qFormat="1"/>
-    <w:lsdException w:name="Intense Reference" w:semiHidden="0" w:uiPriority="32" w:unhideWhenUsed="0" w:qFormat="1"/>
-    <w:lsdException w:name="Book Title" w:semiHidden="0" w:uiPriority="33" w:unhideWhenUsed="0" w:qFormat="1"/>
-    <w:lsdException w:name="Bibliography" w:uiPriority="37"/>
-    <w:lsdException w:name="TOC Heading" w:uiPriority="39" w:qFormat="1"/>
+  <w:latentStyles w:defLockedState="0" w:defUIPriority="99" w:defSemiHidden="0" w:defUnhideWhenUsed="0" w:defQFormat="0" w:count="376">
+    <w:lsdException w:name="Normal" w:uiPriority="0" w:qFormat="1"/>
+    <w:lsdException w:name="heading 1" w:uiPriority="9" w:qFormat="1"/>
+    <w:lsdException w:name="heading 2" w:semiHidden="1" w:uiPriority="9" w:unhideWhenUsed="1" w:qFormat="1"/>
+    <w:lsdException w:name="heading 3" w:semiHidden="1" w:uiPriority="9" w:unhideWhenUsed="1" w:qFormat="1"/>
+    <w:lsdException w:name="heading 4" w:semiHidden="1" w:uiPriority="9" w:unhideWhenUsed="1" w:qFormat="1"/>
+    <w:lsdException w:name="heading 5" w:semiHidden="1" w:uiPriority="9" w:unhideWhenUsed="1" w:qFormat="1"/>
+    <w:lsdException w:name="heading 6" w:semiHidden="1" w:uiPriority="9" w:unhideWhenUsed="1" w:qFormat="1"/>
+    <w:lsdException w:name="heading 7" w:semiHidden="1" w:uiPriority="9" w:unhideWhenUsed="1" w:qFormat="1"/>
+    <w:lsdException w:name="heading 8" w:semiHidden="1" w:uiPriority="9" w:unhideWhenUsed="1" w:qFormat="1"/>
+    <w:lsdException w:name="heading 9" w:semiHidden="1" w:uiPriority="9" w:unhideWhenUsed="1" w:qFormat="1"/>
+    <w:lsdException w:name="index 1" w:semiHidden="1" w:unhideWhenUsed="1"/>
+    <w:lsdException w:name="index 2" w:semiHidden="1" w:unhideWhenUsed="1"/>
+    <w:lsdException w:name="index 3" w:semiHidden="1" w:unhideWhenUsed="1"/>
+    <w:lsdException w:name="index 4" w:semiHidden="1" w:unhideWhenUsed="1"/>
+    <w:lsdException w:name="index 5" w:semiHidden="1" w:unhideWhenUsed="1"/>
+    <w:lsdException w:name="index 6" w:semiHidden="1" w:unhideWhenUsed="1"/>
+    <w:lsdException w:name="index 7" w:semiHidden="1" w:unhideWhenUsed="1"/>
+    <w:lsdException w:name="index 8" w:semiHidden="1" w:unhideWhenUsed="1"/>
+    <w:lsdException w:name="index 9" w:semiHidden="1" w:unhideWhenUsed="1"/>
+    <w:lsdException w:name="toc 1" w:semiHidden="1" w:uiPriority="39" w:unhideWhenUsed="1"/>
+    <w:lsdException w:name="toc 2" w:semiHidden="1" w:uiPriority="39" w:unhideWhenUsed="1"/>
+    <w:lsdException w:name="toc 3" w:semiHidden="1" w:uiPriority="39" w:unhideWhenUsed="1"/>
+    <w:lsdException w:name="toc 4" w:semiHidden="1" w:uiPriority="39" w:unhideWhenUsed="1"/>
+    <w:lsdException w:name="toc 5" w:semiHidden="1" w:uiPriority="39" w:unhideWhenUsed="1"/>
+    <w:lsdException w:name="toc 6" w:semiHidden="1" w:uiPriority="39" w:unhideWhenUsed="1"/>
+    <w:lsdException w:name="toc 7" w:semiHidden="1" w:uiPriority="39" w:unhideWhenUsed="1"/>
+    <w:lsdException w:name="toc 8" w:semiHidden="1" w:uiPriority="39" w:unhideWhenUsed="1"/>
+    <w:lsdException w:name="toc 9" w:semiHidden="1" w:uiPriority="39" w:unhideWhenUsed="1"/>
+    <w:lsdException w:name="Normal Indent" w:semiHidden="1" w:unhideWhenUsed="1"/>
+    <w:lsdException w:name="footnote text" w:semiHidden="1" w:unhideWhenUsed="1"/>
+    <w:lsdException w:name="annotation text" w:semiHidden="1" w:unhideWhenUsed="1"/>
+    <w:lsdException w:name="header" w:semiHidden="1" w:unhideWhenUsed="1"/>
+    <w:lsdException w:name="footer" w:semiHidden="1" w:unhideWhenUsed="1"/>
+    <w:lsdException w:name="index heading" w:semiHidden="1" w:unhideWhenUsed="1"/>
+    <w:lsdException w:name="caption" w:semiHidden="1" w:uiPriority="35" w:unhideWhenUsed="1" w:qFormat="1"/>
+    <w:lsdException w:name="table of figures" w:semiHidden="1" w:unhideWhenUsed="1"/>
+    <w:lsdException w:name="envelope address" w:semiHidden="1" w:unhideWhenUsed="1"/>
+    <w:lsdException w:name="envelope return" w:semiHidden="1" w:unhideWhenUsed="1"/>
+    <w:lsdException w:name="footnote reference" w:semiHidden="1" w:unhideWhenUsed="1"/>
+    <w:lsdException w:name="annotation reference" w:semiHidden="1" w:unhideWhenUsed="1"/>
+    <w:lsdException w:name="line number" w:semiHidden="1" w:unhideWhenUsed="1"/>
+    <w:lsdException w:name="page number" w:semiHidden="1" w:unhideWhenUsed="1"/>
+    <w:lsdException w:name="endnote reference" w:semiHidden="1" w:unhideWhenUsed="1"/>
+    <w:lsdException w:name="endnote text" w:semiHidden="1" w:unhideWhenUsed="1"/>
+    <w:lsdException w:name="table of authorities" w:semiHidden="1" w:unhideWhenUsed="1"/>
+    <w:lsdException w:name="macro" w:semiHidden="1" w:unhideWhenUsed="1"/>
+    <w:lsdException w:name="toa heading" w:semiHidden="1" w:unhideWhenUsed="1"/>
+    <w:lsdException w:name="List" w:semiHidden="1" w:unhideWhenUsed="1"/>
+    <w:lsdException w:name="List Bullet" w:semiHidden="1" w:unhideWhenUsed="1"/>
+    <w:lsdException w:name="List Number" w:semiHidden="1" w:unhideWhenUsed="1"/>
+    <w:lsdException w:name="List 2" w:semiHidden="1" w:unhideWhenUsed="1"/>
+    <w:lsdException w:name="List 3" w:semiHidden="1" w:unhideWhenUsed="1"/>
+    <w:lsdException w:name="List 4" w:semiHidden="1" w:unhideWhenUsed="1"/>
+    <w:lsdException w:name="List 5" w:semiHidden="1" w:unhideWhenUsed="1"/>
+    <w:lsdException w:name="List Bullet 2" w:semiHidden="1" w:unhideWhenUsed="1"/>
+    <w:lsdException w:name="List Bullet 3" w:semiHidden="1" w:unhideWhenUsed="1"/>
+    <w:lsdException w:name="List Bullet 4" w:semiHidden="1" w:unhideWhenUsed="1"/>
+    <w:lsdException w:name="List Bullet 5" w:semiHidden="1" w:unhideWhenUsed="1"/>
+    <w:lsdException w:name="List Number 2" w:semiHidden="1" w:unhideWhenUsed="1"/>
+    <w:lsdException w:name="List Number 3" w:semiHidden="1" w:unhideWhenUsed="1"/>
+    <w:lsdException w:name="List Number 4" w:semiHidden="1" w:unhideWhenUsed="1"/>
+    <w:lsdException w:name="List Number 5" w:semiHidden="1" w:unhideWhenUsed="1"/>
+    <w:lsdException w:name="Title" w:uiPriority="10" w:qFormat="1"/>
+    <w:lsdException w:name="Closing" w:semiHidden="1" w:unhideWhenUsed="1"/>
+    <w:lsdException w:name="Signature" w:semiHidden="1" w:unhideWhenUsed="1"/>
+    <w:lsdException w:name="Default Paragraph Font" w:semiHidden="1" w:uiPriority="1" w:unhideWhenUsed="1"/>
+    <w:lsdException w:name="Body Text" w:semiHidden="1" w:unhideWhenUsed="1"/>
+    <w:lsdException w:name="Body Text Indent" w:semiHidden="1" w:unhideWhenUsed="1"/>
+    <w:lsdException w:name="List Continue" w:semiHidden="1" w:unhideWhenUsed="1"/>
+    <w:lsdException w:name="List Continue 2" w:semiHidden="1" w:unhideWhenUsed="1"/>
+    <w:lsdException w:name="List Continue 3" w:semiHidden="1" w:unhideWhenUsed="1"/>
+    <w:lsdException w:name="List Continue 4" w:semiHidden="1" w:unhideWhenUsed="1"/>
+    <w:lsdException w:name="List Continue 5" w:semiHidden="1" w:unhideWhenUsed="1"/>
+    <w:lsdException w:name="Message Header" w:semiHidden="1" w:unhideWhenUsed="1"/>
+    <w:lsdException w:name="Subtitle" w:uiPriority="11" w:qFormat="1"/>
+    <w:lsdException w:name="Salutation" w:semiHidden="1" w:unhideWhenUsed="1"/>
+    <w:lsdException w:name="Date" w:semiHidden="1" w:unhideWhenUsed="1"/>
+    <w:lsdException w:name="Body Text First Indent" w:semiHidden="1" w:unhideWhenUsed="1"/>
+    <w:lsdException w:name="Body Text First Indent 2" w:semiHidden="1" w:unhideWhenUsed="1"/>
+    <w:lsdException w:name="Note Heading" w:semiHidden="1" w:unhideWhenUsed="1"/>
+    <w:lsdException w:name="Body Text 2" w:semiHidden="1" w:unhideWhenUsed="1"/>
+    <w:lsdException w:name="Body Text 3" w:semiHidden="1" w:unhideWhenUsed="1"/>
+    <w:lsdException w:name="Body Text Indent 2" w:semiHidden="1" w:unhideWhenUsed="1"/>
+    <w:lsdException w:name="Body Text Indent 3" w:semiHidden="1" w:unhideWhenUsed="1"/>
+    <w:lsdException w:name="Block Text" w:semiHidden="1" w:unhideWhenUsed="1"/>
+    <w:lsdException w:name="Hyperlink" w:semiHidden="1" w:unhideWhenUsed="1"/>
+    <w:lsdException w:name="FollowedHyperlink" w:semiHidden="1" w:unhideWhenUsed="1"/>
+    <w:lsdException w:name="Strong" w:uiPriority="22" w:qFormat="1"/>
+    <w:lsdException w:name="Emphasis" w:uiPriority="20" w:qFormat="1"/>
+    <w:lsdException w:name="Document Map" w:semiHidden="1" w:unhideWhenUsed="1"/>
+    <w:lsdException w:name="Plain Text" w:semiHidden="1" w:unhideWhenUsed="1"/>
+    <w:lsdException w:name="E-mail Signature" w:semiHidden="1" w:unhideWhenUsed="1"/>
+    <w:lsdException w:name="HTML Top of Form" w:semiHidden="1" w:unhideWhenUsed="1"/>
+    <w:lsdException w:name="HTML Bottom of Form" w:semiHidden="1" w:unhideWhenUsed="1"/>
+    <w:lsdException w:name="Normal (Web)" w:semiHidden="1" w:unhideWhenUsed="1"/>
+    <w:lsdException w:name="HTML Acronym" w:semiHidden="1" w:unhideWhenUsed="1"/>
+    <w:lsdException w:name="HTML Address" w:semiHidden="1" w:unhideWhenUsed="1"/>
+    <w:lsdException w:name="HTML Cite" w:semiHidden="1" w:unhideWhenUsed="1"/>
+    <w:lsdException w:name="HTML Code" w:semiHidden="1" w:unhideWhenUsed="1"/>
+    <w:lsdException w:name="HTML Definition" w:semiHidden="1" w:unhideWhenUsed="1"/>
+    <w:lsdException w:name="HTML Keyboard" w:semiHidden="1" w:unhideWhenUsed="1"/>
+    <w:lsdException w:name="HTML Preformatted" w:semiHidden="1" w:unhideWhenUsed="1"/>
+    <w:lsdException w:name="HTML Sample" w:semiHidden="1" w:unhideWhenUsed="1"/>
+    <w:lsdException w:name="HTML Typewriter" w:semiHidden="1" w:unhideWhenUsed="1"/>
+    <w:lsdException w:name="HTML Variable" w:semiHidden="1" w:unhideWhenUsed="1"/>
+    <w:lsdException w:name="Normal Table" w:semiHidden="1" w:unhideWhenUsed="1"/>
+    <w:lsdException w:name="annotation subject" w:semiHidden="1" w:unhideWhenUsed="1"/>
+    <w:lsdException w:name="No List" w:semiHidden="1" w:unhideWhenUsed="1"/>
+    <w:lsdException w:name="Outline List 1" w:semiHidden="1" w:unhideWhenUsed="1"/>
+    <w:lsdException w:name="Outline List 2" w:semiHidden="1" w:unhideWhenUsed="1"/>
+    <w:lsdException w:name="Outline List 3" w:semiHidden="1" w:unhideWhenUsed="1"/>
+    <w:lsdException w:name="Table Simple 1" w:semiHidden="1" w:unhideWhenUsed="1"/>
+    <w:lsdException w:name="Table Simple 2" w:semiHidden="1" w:unhideWhenUsed="1"/>
+    <w:lsdException w:name="Table Simple 3" w:semiHidden="1" w:unhideWhenUsed="1"/>
+    <w:lsdException w:name="Table Classic 1" w:semiHidden="1" w:unhideWhenUsed="1"/>
+    <w:lsdException w:name="Table Classic 2" w:semiHidden="1" w:unhideWhenUsed="1"/>
+    <w:lsdException w:name="Table Classic 3" w:semiHidden="1" w:unhideWhenUsed="1"/>
+    <w:lsdException w:name="Table Classic 4" w:semiHidden="1" w:unhideWhenUsed="1"/>
+    <w:lsdException w:name="Table Colorful 1" w:semiHidden="1" w:unhideWhenUsed="1"/>
+    <w:lsdException w:name="Table Colorful 2" w:semiHidden="1" w:unhideWhenUsed="1"/>
+    <w:lsdException w:name="Table Colorful 3" w:semiHidden="1" w:unhideWhenUsed="1"/>
+    <w:lsdException w:name="Table Columns 1" w:semiHidden="1" w:unhideWhenUsed="1"/>
+    <w:lsdException w:name="Table Columns 2" w:semiHidden="1" w:unhideWhenUsed="1"/>
+    <w:lsdException w:name="Table Columns 3" w:semiHidden="1" w:unhideWhenUsed="1"/>
+    <w:lsdException w:name="Table Columns 4" w:semiHidden="1" w:unhideWhenUsed="1"/>
+    <w:lsdException w:name="Table Columns 5" w:semiHidden="1" w:unhideWhenUsed="1"/>
+    <w:lsdException w:name="Table Grid 1" w:semiHidden="1" w:unhideWhenUsed="1"/>
+    <w:lsdException w:name="Table Grid 2" w:semiHidden="1" w:unhideWhenUsed="1"/>
+    <w:lsdException w:name="Table Grid 3" w:semiHidden="1" w:unhideWhenUsed="1"/>
+    <w:lsdException w:name="Table Grid 4" w:semiHidden="1" w:unhideWhenUsed="1"/>
+    <w:lsdException w:name="Table Grid 5" w:semiHidden="1" w:unhideWhenUsed="1"/>
+    <w:lsdException w:name="Table Grid 6" w:semiHidden="1" w:unhideWhenUsed="1"/>
+    <w:lsdException w:name="Table Grid 7" w:semiHidden="1" w:unhideWhenUsed="1"/>
+    <w:lsdException w:name="Table Grid 8" w:semiHidden="1" w:unhideWhenUsed="1"/>
+    <w:lsdException w:name="Table List 1" w:semiHidden="1" w:unhideWhenUsed="1"/>
+    <w:lsdException w:name="Table List 2" w:semiHidden="1" w:unhideWhenUsed="1"/>
+    <w:lsdException w:name="Table List 3" w:semiHidden="1" w:unhideWhenUsed="1"/>
+    <w:lsdException w:name="Table List 4" w:semiHidden="1" w:unhideWhenUsed="1"/>
+    <w:lsdException w:name="Table List 5" w:semiHidden="1" w:unhideWhenUsed="1"/>
+    <w:lsdException w:name="Table List 6" w:semiHidden="1" w:unhideWhenUsed="1"/>
+    <w:lsdException w:name="Table List 7" w:semiHidden="1" w:unhideWhenUsed="1"/>
+    <w:lsdException w:name="Table List 8" w:semiHidden="1" w:unhideWhenUsed="1"/>
+    <w:lsdException w:name="Table 3D effects 1" w:semiHidden="1" w:unhideWhenUsed="1"/>
+    <w:lsdException w:name="Table 3D effects 2" w:semiHidden="1" w:unhideWhenUsed="1"/>
+    <w:lsdException w:name="Table 3D effects 3" w:semiHidden="1" w:unhideWhenUsed="1"/>
+    <w:lsdException w:name="Table Contemporary" w:semiHidden="1" w:unhideWhenUsed="1"/>
+    <w:lsdException w:name="Table Elegant" w:semiHidden="1" w:unhideWhenUsed="1"/>
+    <w:lsdException w:name="Table Professional" w:semiHidden="1" w:unhideWhenUsed="1"/>
+    <w:lsdException w:name="Table Subtle 1" w:semiHidden="1" w:unhideWhenUsed="1"/>
+    <w:lsdException w:name="Table Subtle 2" w:semiHidden="1" w:unhideWhenUsed="1"/>
+    <w:lsdException w:name="Table Web 1" w:semiHidden="1" w:unhideWhenUsed="1"/>
+    <w:lsdException w:name="Table Web 2" w:semiHidden="1" w:unhideWhenUsed="1"/>
+    <w:lsdException w:name="Table Web 3" w:semiHidden="1" w:unhideWhenUsed="1"/>
+    <w:lsdException w:name="Balloon Text" w:semiHidden="1" w:unhideWhenUsed="1"/>
+    <w:lsdException w:name="Table Grid" w:semiHidden="1" w:uiPriority="59" w:unhideWhenUsed="1"/>
+    <w:lsdException w:name="Table Theme" w:semiHidden="1" w:unhideWhenUsed="1"/>
+    <w:lsdException w:name="Placeholder Text" w:semiHidden="1"/>
+    <w:lsdException w:name="No Spacing" w:uiPriority="1" w:qFormat="1"/>
+    <w:lsdException w:name="Light Shading" w:uiPriority="60"/>
+    <w:lsdException w:name="Light List" w:uiPriority="61"/>
+    <w:lsdException w:name="Light Grid" w:uiPriority="62"/>
+    <w:lsdException w:name="Medium Shading 1" w:uiPriority="63"/>
+    <w:lsdException w:name="Medium Shading 2" w:uiPriority="64"/>
+    <w:lsdException w:name="Medium List 1" w:uiPriority="65"/>
+    <w:lsdException w:name="Medium List 2" w:uiPriority="66"/>
+    <w:lsdException w:name="Medium Grid 1" w:uiPriority="67"/>
+    <w:lsdException w:name="Medium Grid 2" w:uiPriority="68"/>
+    <w:lsdException w:name="Medium Grid 3" w:uiPriority="69"/>
+    <w:lsdException w:name="Dark List" w:uiPriority="70"/>
+    <w:lsdException w:name="Colorful Shading" w:uiPriority="71"/>
+    <w:lsdException w:name="Colorful List" w:uiPriority="72"/>
+    <w:lsdException w:name="Colorful Grid" w:uiPriority="73"/>
+    <w:lsdException w:name="Light Shading Accent 1" w:uiPriority="60"/>
+    <w:lsdException w:name="Light List Accent 1" w:uiPriority="61"/>
+    <w:lsdException w:name="Light Grid Accent 1" w:uiPriority="62"/>
+    <w:lsdException w:name="Medium Shading 1 Accent 1" w:uiPriority="63"/>
+    <w:lsdException w:name="Medium Shading 2 Accent 1" w:uiPriority="64"/>
+    <w:lsdException w:name="Medium List 1 Accent 1" w:uiPriority="65"/>
+    <w:lsdException w:name="Revision" w:semiHidden="1"/>
+    <w:lsdException w:name="List Paragraph" w:uiPriority="34" w:qFormat="1"/>
+    <w:lsdException w:name="Quote" w:uiPriority="29" w:qFormat="1"/>
+    <w:lsdException w:name="Intense Quote" w:uiPriority="30" w:qFormat="1"/>
+    <w:lsdException w:name="Medium List 2 Accent 1" w:uiPriority="66"/>
+    <w:lsdException w:name="Medium Grid 1 Accent 1" w:uiPriority="67"/>
+    <w:lsdException w:name="Medium Grid 2 Accent 1" w:uiPriority="68"/>
+    <w:lsdException w:name="Medium Grid 3 Accent 1" w:uiPriority="69"/>
+    <w:lsdException w:name="Dark List Accent 1" w:uiPriority="70"/>
+    <w:lsdException w:name="Colorful Shading Accent 1" w:uiPriority="71"/>
+    <w:lsdException w:name="Colorful List Accent 1" w:uiPriority="72"/>
+    <w:lsdException w:name="Colorful Grid Accent 1" w:uiPriority="73"/>
+    <w:lsdException w:name="Light Shading Accent 2" w:uiPriority="60"/>
+    <w:lsdException w:name="Light List Accent 2" w:uiPriority="61"/>
+    <w:lsdException w:name="Light Grid Accent 2" w:uiPriority="62"/>
+    <w:lsdException w:name="Medium Shading 1 Accent 2" w:uiPriority="63"/>
+    <w:lsdException w:name="Medium Shading 2 Accent 2" w:uiPriority="64"/>
+    <w:lsdException w:name="Medium List 1 Accent 2" w:uiPriority="65"/>
+    <w:lsdException w:name="Medium List 2 Accent 2" w:uiPriority="66"/>
+    <w:lsdException w:name="Medium Grid 1 Accent 2" w:uiPriority="67"/>
+    <w:lsdException w:name="Medium Grid 2 Accent 2" w:uiPriority="68"/>
+    <w:lsdException w:name="Medium Grid 3 Accent 2" w:uiPriority="69"/>
+    <w:lsdException w:name="Dark List Accent 2" w:uiPriority="70"/>
+    <w:lsdException w:name="Colorful Shading Accent 2" w:uiPriority="71"/>
+    <w:lsdException w:name="Colorful List Accent 2" w:uiPriority="72"/>
+    <w:lsdException w:name="Colorful Grid Accent 2" w:uiPriority="73"/>
+    <w:lsdException w:name="Light Shading Accent 3" w:uiPriority="60"/>
+    <w:lsdException w:name="Light List Accent 3" w:uiPriority="61"/>
+    <w:lsdException w:name="Light Grid Accent 3" w:uiPriority="62"/>
+    <w:lsdException w:name="Medium Shading 1 Accent 3" w:uiPriority="63"/>
+    <w:lsdException w:name="Medium Shading 2 Accent 3" w:uiPriority="64"/>
+    <w:lsdException w:name="Medium List 1 Accent 3" w:uiPriority="65"/>
+    <w:lsdException w:name="Medium List 2 Accent 3" w:uiPriority="66"/>
+    <w:lsdException w:name="Medium Grid 1 Accent 3" w:uiPriority="67"/>
+    <w:lsdException w:name="Medium Grid 2 Accent 3" w:uiPriority="68"/>
+    <w:lsdException w:name="Medium Grid 3 Accent 3" w:uiPriority="69"/>
+    <w:lsdException w:name="Dark List Accent 3" w:uiPriority="70"/>
+    <w:lsdException w:name="Colorful Shading Accent 3" w:uiPriority="71"/>
+    <w:lsdException w:name="Colorful List Accent 3" w:uiPriority="72"/>
+    <w:lsdException w:name="Colorful Grid Accent 3" w:uiPriority="73"/>
+    <w:lsdException w:name="Light Shading Accent 4" w:uiPriority="60"/>
+    <w:lsdException w:name="Light List Accent 4" w:uiPriority="61"/>
+    <w:lsdException w:name="Light Grid Accent 4" w:uiPriority="62"/>
+    <w:lsdException w:name="Medium Shading 1 Accent 4" w:uiPriority="63"/>
+    <w:lsdException w:name="Medium Shading 2 Accent 4" w:uiPriority="64"/>
+    <w:lsdException w:name="Medium List 1 Accent 4" w:uiPriority="65"/>
+    <w:lsdException w:name="Medium List 2 Accent 4" w:uiPriority="66"/>
+    <w:lsdException w:name="Medium Grid 1 Accent 4" w:uiPriority="67"/>
+    <w:lsdException w:name="Medium Grid 2 Accent 4" w:uiPriority="68"/>
+    <w:lsdException w:name="Medium Grid 3 Accent 4" w:uiPriority="69"/>
+    <w:lsdException w:name="Dark List Accent 4" w:uiPriority="70"/>
+    <w:lsdException w:name="Colorful Shading Accent 4" w:uiPriority="71"/>
+    <w:lsdException w:name="Colorful List Accent 4" w:uiPriority="72"/>
+    <w:lsdException w:name="Colorful Grid Accent 4" w:uiPriority="73"/>
+    <w:lsdException w:name="Light Shading Accent 5" w:uiPriority="60"/>
+    <w:lsdException w:name="Light List Accent 5" w:uiPriority="61"/>
+    <w:lsdException w:name="Light Grid Accent 5" w:uiPriority="62"/>
+    <w:lsdException w:name="Medium Shading 1 Accent 5" w:uiPriority="63"/>
+    <w:lsdException w:name="Medium Shading 2 Accent 5" w:uiPriority="64"/>
+    <w:lsdException w:name="Medium List 1 Accent 5" w:uiPriority="65"/>
+    <w:lsdException w:name="Medium List 2 Accent 5" w:uiPriority="66"/>
+    <w:lsdException w:name="Medium Grid 1 Accent 5" w:uiPriority="67"/>
+    <w:lsdException w:name="Medium Grid 2 Accent 5" w:uiPriority="68"/>
+    <w:lsdException w:name="Medium Grid 3 Accent 5" w:uiPriority="69"/>
+    <w:lsdException w:name="Dark List Accent 5" w:uiPriority="70"/>
+    <w:lsdException w:name="Colorful Shading Accent 5" w:uiPriority="71"/>
+    <w:lsdException w:name="Colorful List Accent 5" w:uiPriority="72"/>
+    <w:lsdException w:name="Colorful Grid Accent 5" w:uiPriority="73"/>
+    <w:lsdException w:name="Light Shading Accent 6" w:uiPriority="60"/>
+    <w:lsdException w:name="Light List Accent 6" w:uiPriority="61"/>
+    <w:lsdException w:name="Light Grid Accent 6" w:uiPriority="62"/>
+    <w:lsdException w:name="Medium Shading 1 Accent 6" w:uiPriority="63"/>
+    <w:lsdException w:name="Medium Shading 2 Accent 6" w:uiPriority="64"/>
+    <w:lsdException w:name="Medium List 1 Accent 6" w:uiPriority="65"/>
+    <w:lsdException w:name="Medium List 2 Accent 6" w:uiPriority="66"/>
+    <w:lsdException w:name="Medium Grid 1 Accent 6" w:uiPriority="67"/>
+    <w:lsdException w:name="Medium Grid 2 Accent 6" w:uiPriority="68"/>
+    <w:lsdException w:name="Medium Grid 3 Accent 6" w:uiPriority="69"/>
+    <w:lsdException w:name="Dark List Accent 6" w:uiPriority="70"/>
+    <w:lsdException w:name="Colorful Shading Accent 6" w:uiPriority="71"/>
+    <w:lsdException w:name="Colorful List Accent 6" w:uiPriority="72"/>
+    <w:lsdException w:name="Colorful Grid Accent 6" w:uiPriority="73"/>
+    <w:lsdException w:name="Subtle Emphasis" w:uiPriority="19" w:qFormat="1"/>
+    <w:lsdException w:name="Intense Emphasis" w:uiPriority="21" w:qFormat="1"/>
+    <w:lsdException w:name="Subtle Reference" w:uiPriority="31" w:qFormat="1"/>
+    <w:lsdException w:name="Intense Reference" w:uiPriority="32" w:qFormat="1"/>
+    <w:lsdException w:name="Book Title" w:uiPriority="33" w:qFormat="1"/>
+    <w:lsdException w:name="Bibliography" w:semiHidden="1" w:uiPriority="37" w:unhideWhenUsed="1"/>
+    <w:lsdException w:name="TOC Heading" w:semiHidden="1" w:uiPriority="39" w:unhideWhenUsed="1" w:qFormat="1"/>
+    <w:lsdException w:name="Plain Table 1" w:uiPriority="41"/>
+    <w:lsdException w:name="Plain Table 2" w:uiPriority="42"/>
+    <w:lsdException w:name="Plain Table 3" w:uiPriority="43"/>
+    <w:lsdException w:name="Plain Table 4" w:uiPriority="44"/>
+    <w:lsdException w:name="Plain Table 5" w:uiPriority="45"/>
+    <w:lsdException w:name="Grid Table Light" w:uiPriority="40"/>
+    <w:lsdException w:name="Grid Table 1 Light" w:uiPriority="46"/>
+    <w:lsdException w:name="Grid Table 2" w:uiPriority="47"/>
+    <w:lsdException w:name="Grid Table 3" w:uiPriority="48"/>
+    <w:lsdException w:name="Grid Table 4" w:uiPriority="49"/>
+    <w:lsdException w:name="Grid Table 5 Dark" w:uiPriority="50"/>
+    <w:lsdException w:name="Grid Table 6 Colorful" w:uiPriority="51"/>
+    <w:lsdException w:name="Grid Table 7 Colorful" w:uiPriority="52"/>
+    <w:lsdException w:name="Grid Table 1 Light Accent 1" w:uiPriority="46"/>
+    <w:lsdException w:name="Grid Table 2 Accent 1" w:uiPriority="47"/>
+    <w:lsdException w:name="Grid Table 3 Accent 1" w:uiPriority="48"/>
+    <w:lsdException w:name="Grid Table 4 Accent 1" w:uiPriority="49"/>
+    <w:lsdException w:name="Grid Table 5 Dark Accent 1" w:uiPriority="50"/>
+    <w:lsdException w:name="Grid Table 6 Colorful Accent 1" w:uiPriority="51"/>
+    <w:lsdException w:name="Grid Table 7 Colorful Accent 1" w:uiPriority="52"/>
+    <w:lsdException w:name="Grid Table 1 Light Accent 2" w:uiPriority="46"/>
+    <w:lsdException w:name="Grid Table 2 Accent 2" w:uiPriority="47"/>
+    <w:lsdException w:name="Grid Table 3 Accent 2" w:uiPriority="48"/>
+    <w:lsdException w:name="Grid Table 4 Accent 2" w:uiPriority="49"/>
+    <w:lsdException w:name="Grid Table 5 Dark Accent 2" w:uiPriority="50"/>
+    <w:lsdException w:name="Grid Table 6 Colorful Accent 2" w:uiPriority="51"/>
+    <w:lsdException w:name="Grid Table 7 Colorful Accent 2" w:uiPriority="52"/>
+    <w:lsdException w:name="Grid Table 1 Light Accent 3" w:uiPriority="46"/>
+    <w:lsdException w:name="Grid Table 2 Accent 3" w:uiPriority="47"/>
+    <w:lsdException w:name="Grid Table 3 Accent 3" w:uiPriority="48"/>
+    <w:lsdException w:name="Grid Table 4 Accent 3" w:uiPriority="49"/>
+    <w:lsdException w:name="Grid Table 5 Dark Accent 3" w:uiPriority="50"/>
+    <w:lsdException w:name="Grid Table 6 Colorful Accent 3" w:uiPriority="51"/>
+    <w:lsdException w:name="Grid Table 7 Colorful Accent 3" w:uiPriority="52"/>
+    <w:lsdException w:name="Grid Table 1 Light Accent 4" w:uiPriority="46"/>
+    <w:lsdException w:name="Grid Table 2 Accent 4" w:uiPriority="47"/>
+    <w:lsdException w:name="Grid Table 3 Accent 4" w:uiPriority="48"/>
+    <w:lsdException w:name="Grid Table 4 Accent 4" w:uiPriority="49"/>
+    <w:lsdException w:name="Grid Table 5 Dark Accent 4" w:uiPriority="50"/>
+    <w:lsdException w:name="Grid Table 6 Colorful Accent 4" w:uiPriority="51"/>
+    <w:lsdException w:name="Grid Table 7 Colorful Accent 4" w:uiPriority="52"/>
+    <w:lsdException w:name="Grid Table 1 Light Accent 5" w:uiPriority="46"/>
+    <w:lsdException w:name="Grid Table 2 Accent 5" w:uiPriority="47"/>
+    <w:lsdException w:name="Grid Table 3 Accent 5" w:uiPriority="48"/>
+    <w:lsdException w:name="Grid Table 4 Accent 5" w:uiPriority="49"/>
+    <w:lsdException w:name="Grid Table 5 Dark Accent 5" w:uiPriority="50"/>
+    <w:lsdException w:name="Grid Table 6 Colorful Accent 5" w:uiPriority="51"/>
+    <w:lsdException w:name="Grid Table 7 Colorful Accent 5" w:uiPriority="52"/>
+    <w:lsdException w:name="Grid Table 1 Light Accent 6" w:uiPriority="46"/>
+    <w:lsdException w:name="Grid Table 2 Accent 6" w:uiPriority="47"/>
+    <w:lsdException w:name="Grid Table 3 Accent 6" w:uiPriority="48"/>
+    <w:lsdException w:name="Grid Table 4 Accent 6" w:uiPriority="49"/>
+    <w:lsdException w:name="Grid Table 5 Dark Accent 6" w:uiPriority="50"/>
+    <w:lsdException w:name="Grid Table 6 Colorful Accent 6" w:uiPriority="51"/>
+    <w:lsdException w:name="Grid Table 7 Colorful Accent 6" w:uiPriority="52"/>
+    <w:lsdException w:name="List Table 1 Light" w:uiPriority="46"/>
+    <w:lsdException w:name="List Table 2" w:uiPriority="47"/>
+    <w:lsdException w:name="List Table 3" w:uiPriority="48"/>
+    <w:lsdException w:name="List Table 4" w:uiPriority="49"/>
+    <w:lsdException w:name="List Table 5 Dark" w:uiPriority="50"/>
+    <w:lsdException w:name="List Table 6 Colorful" w:uiPriority="51"/>
+    <w:lsdException w:name="List Table 7 Colorful" w:uiPriority="52"/>
+    <w:lsdException w:name="List Table 1 Light Accent 1" w:uiPriority="46"/>
+    <w:lsdException w:name="List Table 2 Accent 1" w:uiPriority="47"/>
+    <w:lsdException w:name="List Table 3 Accent 1" w:uiPriority="48"/>
+    <w:lsdException w:name="List Table 4 Accent 1" w:uiPriority="49"/>
+    <w:lsdException w:name="List Table 5 Dark Accent 1" w:uiPriority="50"/>
+    <w:lsdException w:name="List Table 6 Colorful Accent 1" w:uiPriority="51"/>
+    <w:lsdException w:name="List Table 7 Colorful Accent 1" w:uiPriority="52"/>
+    <w:lsdException w:name="List Table 1 Light Accent 2" w:uiPriority="46"/>
+    <w:lsdException w:name="List Table 2 Accent 2" w:uiPriority="47"/>
+    <w:lsdException w:name="List Table 3 Accent 2" w:uiPriority="48"/>
+    <w:lsdException w:name="List Table 4 Accent 2" w:uiPriority="49"/>
+    <w:lsdException w:name="List Table 5 Dark Accent 2" w:uiPriority="50"/>
+    <w:lsdException w:name="List Table 6 Colorful Accent 2" w:uiPriority="51"/>
+    <w:lsdException w:name="List Table 7 Colorful Accent 2" w:uiPriority="52"/>
+    <w:lsdException w:name="List Table 1 Light Accent 3" w:uiPriority="46"/>
+    <w:lsdException w:name="List Table 2 Accent 3" w:uiPriority="47"/>
+    <w:lsdException w:name="List Table 3 Accent 3" w:uiPriority="48"/>
+    <w:lsdException w:name="List Table 4 Accent 3" w:uiPriority="49"/>
+    <w:lsdException w:name="List Table 5 Dark Accent 3" w:uiPriority="50"/>
+    <w:lsdException w:name="List Table 6 Colorful Accent 3" w:uiPriority="51"/>
+    <w:lsdException w:name="List Table 7 Colorful Accent 3" w:uiPriority="52"/>
+    <w:lsdException w:name="List Table 1 Light Accent 4" w:uiPriority="46"/>
+    <w:lsdException w:name="List Table 2 Accent 4" w:uiPriority="47"/>
+    <w:lsdException w:name="List Table 3 Accent 4" w:uiPriority="48"/>
+    <w:lsdException w:name="List Table 4 Accent 4" w:uiPriority="49"/>
+    <w:lsdException w:name="List Table 5 Dark Accent 4" w:uiPriority="50"/>
+    <w:lsdException w:name="List Table 6 Colorful Accent 4" w:uiPriority="51"/>
+    <w:lsdException w:name="List Table 7 Colorful Accent 4" w:uiPriority="52"/>
+    <w:lsdException w:name="List Table 1 Light Accent 5" w:uiPriority="46"/>
+    <w:lsdException w:name="List Table 2 Accent 5" w:uiPriority="47"/>
+    <w:lsdException w:name="List Table 3 Accent 5" w:uiPriority="48"/>
+    <w:lsdException w:name="List Table 4 Accent 5" w:uiPriority="49"/>
+    <w:lsdException w:name="List Table 5 Dark Accent 5" w:uiPriority="50"/>
+    <w:lsdException w:name="List Table 6 Colorful Accent 5" w:uiPriority="51"/>
+    <w:lsdException w:name="List Table 7 Colorful Accent 5" w:uiPriority="52"/>
+    <w:lsdException w:name="List Table 1 Light Accent 6" w:uiPriority="46"/>
+    <w:lsdException w:name="List Table 2 Accent 6" w:uiPriority="47"/>
+    <w:lsdException w:name="List Table 3 Accent 6" w:uiPriority="48"/>
+    <w:lsdException w:name="List Table 4 Accent 6" w:uiPriority="49"/>
+    <w:lsdException w:name="List Table 5 Dark Accent 6" w:uiPriority="50"/>
+    <w:lsdException w:name="List Table 6 Colorful Accent 6" w:uiPriority="51"/>
+    <w:lsdException w:name="List Table 7 Colorful Accent 6" w:uiPriority="52"/>
+    <w:lsdException w:name="Mention" w:semiHidden="1" w:unhideWhenUsed="1"/>
+    <w:lsdException w:name="Smart Hyperlink" w:semiHidden="1" w:unhideWhenUsed="1"/>
+    <w:lsdException w:name="Hashtag" w:semiHidden="1" w:unhideWhenUsed="1"/>
+    <w:lsdException w:name="Unresolved Mention" w:semiHidden="1" w:unhideWhenUsed="1"/>
+    <w:lsdException w:name="Smart Link" w:semiHidden="1" w:unhideWhenUsed="1"/>
   </w:latentStyles>
   <w:style w:type="paragraph" w:default="1" w:styleId="a">
     <w:name w:val="Normal"/>
@@ -18754,7 +18964,7 @@
   <w:style w:type="paragraph" w:styleId="a4">
     <w:name w:val="Balloon Text"/>
     <w:basedOn w:val="a"/>
-    <w:link w:val="Char"/>
+    <w:link w:val="a5"/>
     <w:uiPriority w:val="99"/>
     <w:semiHidden/>
     <w:unhideWhenUsed/>
@@ -18764,8 +18974,8 @@
       <w:szCs w:val="18"/>
     </w:rPr>
   </w:style>
-  <w:style w:type="character" w:customStyle="1" w:styleId="Char">
-    <w:name w:val="批注框文本 Char"/>
+  <w:style w:type="character" w:customStyle="1" w:styleId="a5">
+    <w:name w:val="批注框文本 字符"/>
     <w:basedOn w:val="a0"/>
     <w:link w:val="a4"/>
     <w:uiPriority w:val="99"/>
@@ -18776,10 +18986,10 @@
       <w:szCs w:val="18"/>
     </w:rPr>
   </w:style>
-  <w:style w:type="paragraph" w:styleId="a5">
+  <w:style w:type="paragraph" w:styleId="a6">
     <w:name w:val="header"/>
     <w:basedOn w:val="a"/>
-    <w:link w:val="Char0"/>
+    <w:link w:val="a7"/>
     <w:uiPriority w:val="99"/>
     <w:unhideWhenUsed/>
     <w:rsid w:val="001810C5"/>
@@ -18799,10 +19009,10 @@
       <w:szCs w:val="18"/>
     </w:rPr>
   </w:style>
-  <w:style w:type="character" w:customStyle="1" w:styleId="Char0">
-    <w:name w:val="页眉 Char"/>
+  <w:style w:type="character" w:customStyle="1" w:styleId="a7">
+    <w:name w:val="页眉 字符"/>
     <w:basedOn w:val="a0"/>
-    <w:link w:val="a5"/>
+    <w:link w:val="a6"/>
     <w:uiPriority w:val="99"/>
     <w:rsid w:val="001810C5"/>
     <w:rPr>
@@ -18810,10 +19020,10 @@
       <w:szCs w:val="18"/>
     </w:rPr>
   </w:style>
-  <w:style w:type="paragraph" w:styleId="a6">
+  <w:style w:type="paragraph" w:styleId="a8">
     <w:name w:val="footer"/>
     <w:basedOn w:val="a"/>
-    <w:link w:val="Char1"/>
+    <w:link w:val="a9"/>
     <w:uiPriority w:val="99"/>
     <w:unhideWhenUsed/>
     <w:rsid w:val="001810C5"/>
@@ -18830,301 +19040,10 @@
       <w:szCs w:val="18"/>
     </w:rPr>
   </w:style>
-  <w:style w:type="character" w:customStyle="1" w:styleId="Char1">
-    <w:name w:val="页脚 Char"/>
+  <w:style w:type="character" w:customStyle="1" w:styleId="a9">
+    <w:name w:val="页脚 字符"/>
     <w:basedOn w:val="a0"/>
-    <w:link w:val="a6"/>
-    <w:uiPriority w:val="99"/>
-    <w:rsid w:val="001810C5"/>
-    <w:rPr>
-      <w:sz w:val="18"/>
-      <w:szCs w:val="18"/>
-    </w:rPr>
-  </w:style>
-</w:styles>
-</file>
-
-<file path=word/stylesWithEffects.xml><?xml version="1.0" encoding="utf-8"?>
-<w:styles xmlns:wpc="http://schemas.microsoft.com/office/word/2010/wordprocessingCanvas" xmlns:mc="http://schemas.openxmlformats.org/markup-compatibility/2006" xmlns:o="urn:schemas-microsoft-com:office:office" xmlns:r="http://schemas.openxmlformats.org/officeDocument/2006/relationships" xmlns:m="http://schemas.openxmlformats.org/officeDocument/2006/math" xmlns:v="urn:schemas-microsoft-com:vml" xmlns:wp14="http://schemas.microsoft.com/office/word/2010/wordprocessingDrawing" xmlns:wp="http://schemas.openxmlformats.org/drawingml/2006/wordprocessingDrawing" xmlns:w10="urn:schemas-microsoft-com:office:word" xmlns:w="http://schemas.openxmlformats.org/wordprocessingml/2006/main" xmlns:w14="http://schemas.microsoft.com/office/word/2010/wordml" xmlns:wpg="http://schemas.microsoft.com/office/word/2010/wordprocessingGroup" xmlns:wpi="http://schemas.microsoft.com/office/word/2010/wordprocessingInk" xmlns:wne="http://schemas.microsoft.com/office/word/2006/wordml" xmlns:wps="http://schemas.microsoft.com/office/word/2010/wordprocessingShape" mc:Ignorable="w14 wp14">
-  <w:docDefaults>
-    <w:rPrDefault>
-      <w:rPr>
-        <w:rFonts w:asciiTheme="minorHAnsi" w:eastAsiaTheme="minorEastAsia" w:hAnsiTheme="minorHAnsi" w:cstheme="minorBidi"/>
-        <w:kern w:val="2"/>
-        <w:sz w:val="21"/>
-        <w:szCs w:val="22"/>
-        <w:lang w:val="en-US" w:eastAsia="zh-CN" w:bidi="ar-SA"/>
-      </w:rPr>
-    </w:rPrDefault>
-    <w:pPrDefault/>
-  </w:docDefaults>
-  <w:latentStyles w:defLockedState="0" w:defUIPriority="99" w:defSemiHidden="1" w:defUnhideWhenUsed="1" w:defQFormat="0" w:count="267">
-    <w:lsdException w:name="Normal" w:semiHidden="0" w:uiPriority="0" w:unhideWhenUsed="0" w:qFormat="1"/>
-    <w:lsdException w:name="heading 1" w:semiHidden="0" w:uiPriority="9" w:unhideWhenUsed="0" w:qFormat="1"/>
-    <w:lsdException w:name="heading 2" w:uiPriority="9" w:qFormat="1"/>
-    <w:lsdException w:name="heading 3" w:uiPriority="9" w:qFormat="1"/>
-    <w:lsdException w:name="heading 4" w:uiPriority="9" w:qFormat="1"/>
-    <w:lsdException w:name="heading 5" w:uiPriority="9" w:qFormat="1"/>
-    <w:lsdException w:name="heading 6" w:uiPriority="9" w:qFormat="1"/>
-    <w:lsdException w:name="heading 7" w:uiPriority="9" w:qFormat="1"/>
-    <w:lsdException w:name="heading 8" w:uiPriority="9" w:qFormat="1"/>
-    <w:lsdException w:name="heading 9" w:uiPriority="9" w:qFormat="1"/>
-    <w:lsdException w:name="toc 1" w:uiPriority="39"/>
-    <w:lsdException w:name="toc 2" w:uiPriority="39"/>
-    <w:lsdException w:name="toc 3" w:uiPriority="39"/>
-    <w:lsdException w:name="toc 4" w:uiPriority="39"/>
-    <w:lsdException w:name="toc 5" w:uiPriority="39"/>
-    <w:lsdException w:name="toc 6" w:uiPriority="39"/>
-    <w:lsdException w:name="toc 7" w:uiPriority="39"/>
-    <w:lsdException w:name="toc 8" w:uiPriority="39"/>
-    <w:lsdException w:name="toc 9" w:uiPriority="39"/>
-    <w:lsdException w:name="caption" w:uiPriority="35" w:qFormat="1"/>
-    <w:lsdException w:name="Title" w:semiHidden="0" w:uiPriority="10" w:unhideWhenUsed="0" w:qFormat="1"/>
-    <w:lsdException w:name="Default Paragraph Font" w:uiPriority="1"/>
-    <w:lsdException w:name="Subtitle" w:semiHidden="0" w:uiPriority="11" w:unhideWhenUsed="0" w:qFormat="1"/>
-    <w:lsdException w:name="Strong" w:semiHidden="0" w:uiPriority="22" w:unhideWhenUsed="0" w:qFormat="1"/>
-    <w:lsdException w:name="Emphasis" w:semiHidden="0" w:uiPriority="20" w:unhideWhenUsed="0" w:qFormat="1"/>
-    <w:lsdException w:name="Table Grid" w:semiHidden="0" w:uiPriority="59" w:unhideWhenUsed="0"/>
-    <w:lsdException w:name="Placeholder Text" w:unhideWhenUsed="0"/>
-    <w:lsdException w:name="No Spacing" w:semiHidden="0" w:uiPriority="1" w:unhideWhenUsed="0" w:qFormat="1"/>
-    <w:lsdException w:name="Light Shading" w:semiHidden="0" w:uiPriority="60" w:unhideWhenUsed="0"/>
-    <w:lsdException w:name="Light List" w:semiHidden="0" w:uiPriority="61" w:unhideWhenUsed="0"/>
-    <w:lsdException w:name="Light Grid" w:semiHidden="0" w:uiPriority="62" w:unhideWhenUsed="0"/>
-    <w:lsdException w:name="Medium Shading 1" w:semiHidden="0" w:uiPriority="63" w:unhideWhenUsed="0"/>
-    <w:lsdException w:name="Medium Shading 2" w:semiHidden="0" w:uiPriority="64" w:unhideWhenUsed="0"/>
-    <w:lsdException w:name="Medium List 1" w:semiHidden="0" w:uiPriority="65" w:unhideWhenUsed="0"/>
-    <w:lsdException w:name="Medium List 2" w:semiHidden="0" w:uiPriority="66" w:unhideWhenUsed="0"/>
-    <w:lsdException w:name="Medium Grid 1" w:semiHidden="0" w:uiPriority="67" w:unhideWhenUsed="0"/>
-    <w:lsdException w:name="Medium Grid 2" w:semiHidden="0" w:uiPriority="68" w:unhideWhenUsed="0"/>
-    <w:lsdException w:name="Medium Grid 3" w:semiHidden="0" w:uiPriority="69" w:unhideWhenUsed="0"/>
-    <w:lsdException w:name="Dark List" w:semiHidden="0" w:uiPriority="70" w:unhideWhenUsed="0"/>
-    <w:lsdException w:name="Colorful Shading" w:semiHidden="0" w:uiPriority="71" w:unhideWhenUsed="0"/>
-    <w:lsdException w:name="Colorful List" w:semiHidden="0" w:uiPriority="72" w:unhideWhenUsed="0"/>
-    <w:lsdException w:name="Colorful Grid" w:semiHidden="0" w:uiPriority="73" w:unhideWhenUsed="0"/>
-    <w:lsdException w:name="Light Shading Accent 1" w:semiHidden="0" w:uiPriority="60" w:unhideWhenUsed="0"/>
-    <w:lsdException w:name="Light List Accent 1" w:semiHidden="0" w:uiPriority="61" w:unhideWhenUsed="0"/>
-    <w:lsdException w:name="Light Grid Accent 1" w:semiHidden="0" w:uiPriority="62" w:unhideWhenUsed="0"/>
-    <w:lsdException w:name="Medium Shading 1 Accent 1" w:semiHidden="0" w:uiPriority="63" w:unhideWhenUsed="0"/>
-    <w:lsdException w:name="Medium Shading 2 Accent 1" w:semiHidden="0" w:uiPriority="64" w:unhideWhenUsed="0"/>
-    <w:lsdException w:name="Medium List 1 Accent 1" w:semiHidden="0" w:uiPriority="65" w:unhideWhenUsed="0"/>
-    <w:lsdException w:name="Revision" w:unhideWhenUsed="0"/>
-    <w:lsdException w:name="List Paragraph" w:semiHidden="0" w:uiPriority="34" w:unhideWhenUsed="0" w:qFormat="1"/>
-    <w:lsdException w:name="Quote" w:semiHidden="0" w:uiPriority="29" w:unhideWhenUsed="0" w:qFormat="1"/>
-    <w:lsdException w:name="Intense Quote" w:semiHidden="0" w:uiPriority="30" w:unhideWhenUsed="0" w:qFormat="1"/>
-    <w:lsdException w:name="Medium List 2 Accent 1" w:semiHidden="0" w:uiPriority="66" w:unhideWhenUsed="0"/>
-    <w:lsdException w:name="Medium Grid 1 Accent 1" w:semiHidden="0" w:uiPriority="67" w:unhideWhenUsed="0"/>
-    <w:lsdException w:name="Medium Grid 2 Accent 1" w:semiHidden="0" w:uiPriority="68" w:unhideWhenUsed="0"/>
-    <w:lsdException w:name="Medium Grid 3 Accent 1" w:semiHidden="0" w:uiPriority="69" w:unhideWhenUsed="0"/>
-    <w:lsdException w:name="Dark List Accent 1" w:semiHidden="0" w:uiPriority="70" w:unhideWhenUsed="0"/>
-    <w:lsdException w:name="Colorful Shading Accent 1" w:semiHidden="0" w:uiPriority="71" w:unhideWhenUsed="0"/>
-    <w:lsdException w:name="Colorful List Accent 1" w:semiHidden="0" w:uiPriority="72" w:unhideWhenUsed="0"/>
-    <w:lsdException w:name="Colorful Grid Accent 1" w:semiHidden="0" w:uiPriority="73" w:unhideWhenUsed="0"/>
-    <w:lsdException w:name="Light Shading Accent 2" w:semiHidden="0" w:uiPriority="60" w:unhideWhenUsed="0"/>
-    <w:lsdException w:name="Light List Accent 2" w:semiHidden="0" w:uiPriority="61" w:unhideWhenUsed="0"/>
-    <w:lsdException w:name="Light Grid Accent 2" w:semiHidden="0" w:uiPriority="62" w:unhideWhenUsed="0"/>
-    <w:lsdException w:name="Medium Shading 1 Accent 2" w:semiHidden="0" w:uiPriority="63" w:unhideWhenUsed="0"/>
-    <w:lsdException w:name="Medium Shading 2 Accent 2" w:semiHidden="0" w:uiPriority="64" w:unhideWhenUsed="0"/>
-    <w:lsdException w:name="Medium List 1 Accent 2" w:semiHidden="0" w:uiPriority="65" w:unhideWhenUsed="0"/>
-    <w:lsdException w:name="Medium List 2 Accent 2" w:semiHidden="0" w:uiPriority="66" w:unhideWhenUsed="0"/>
-    <w:lsdException w:name="Medium Grid 1 Accent 2" w:semiHidden="0" w:uiPriority="67" w:unhideWhenUsed="0"/>
-    <w:lsdException w:name="Medium Grid 2 Accent 2" w:semiHidden="0" w:uiPriority="68" w:unhideWhenUsed="0"/>
-    <w:lsdException w:name="Medium Grid 3 Accent 2" w:semiHidden="0" w:uiPriority="69" w:unhideWhenUsed="0"/>
-    <w:lsdException w:name="Dark List Accent 2" w:semiHidden="0" w:uiPriority="70" w:unhideWhenUsed="0"/>
-    <w:lsdException w:name="Colorful Shading Accent 2" w:semiHidden="0" w:uiPriority="71" w:unhideWhenUsed="0"/>
-    <w:lsdException w:name="Colorful List Accent 2" w:semiHidden="0" w:uiPriority="72" w:unhideWhenUsed="0"/>
-    <w:lsdException w:name="Colorful Grid Accent 2" w:semiHidden="0" w:uiPriority="73" w:unhideWhenUsed="0"/>
-    <w:lsdException w:name="Light Shading Accent 3" w:semiHidden="0" w:uiPriority="60" w:unhideWhenUsed="0"/>
-    <w:lsdException w:name="Light List Accent 3" w:semiHidden="0" w:uiPriority="61" w:unhideWhenUsed="0"/>
-    <w:lsdException w:name="Light Grid Accent 3" w:semiHidden="0" w:uiPriority="62" w:unhideWhenUsed="0"/>
-    <w:lsdException w:name="Medium Shading 1 Accent 3" w:semiHidden="0" w:uiPriority="63" w:unhideWhenUsed="0"/>
-    <w:lsdException w:name="Medium Shading 2 Accent 3" w:semiHidden="0" w:uiPriority="64" w:unhideWhenUsed="0"/>
-    <w:lsdException w:name="Medium List 1 Accent 3" w:semiHidden="0" w:uiPriority="65" w:unhideWhenUsed="0"/>
-    <w:lsdException w:name="Medium List 2 Accent 3" w:semiHidden="0" w:uiPriority="66" w:unhideWhenUsed="0"/>
-    <w:lsdException w:name="Medium Grid 1 Accent 3" w:semiHidden="0" w:uiPriority="67" w:unhideWhenUsed="0"/>
-    <w:lsdException w:name="Medium Grid 2 Accent 3" w:semiHidden="0" w:uiPriority="68" w:unhideWhenUsed="0"/>
-    <w:lsdException w:name="Medium Grid 3 Accent 3" w:semiHidden="0" w:uiPriority="69" w:unhideWhenUsed="0"/>
-    <w:lsdException w:name="Dark List Accent 3" w:semiHidden="0" w:uiPriority="70" w:unhideWhenUsed="0"/>
-    <w:lsdException w:name="Colorful Shading Accent 3" w:semiHidden="0" w:uiPriority="71" w:unhideWhenUsed="0"/>
-    <w:lsdException w:name="Colorful List Accent 3" w:semiHidden="0" w:uiPriority="72" w:unhideWhenUsed="0"/>
-    <w:lsdException w:name="Colorful Grid Accent 3" w:semiHidden="0" w:uiPriority="73" w:unhideWhenUsed="0"/>
-    <w:lsdException w:name="Light Shading Accent 4" w:semiHidden="0" w:uiPriority="60" w:unhideWhenUsed="0"/>
-    <w:lsdException w:name="Light List Accent 4" w:semiHidden="0" w:uiPriority="61" w:unhideWhenUsed="0"/>
-    <w:lsdException w:name="Light Grid Accent 4" w:semiHidden="0" w:uiPriority="62" w:unhideWhenUsed="0"/>
-    <w:lsdException w:name="Medium Shading 1 Accent 4" w:semiHidden="0" w:uiPriority="63" w:unhideWhenUsed="0"/>
-    <w:lsdException w:name="Medium Shading 2 Accent 4" w:semiHidden="0" w:uiPriority="64" w:unhideWhenUsed="0"/>
-    <w:lsdException w:name="Medium List 1 Accent 4" w:semiHidden="0" w:uiPriority="65" w:unhideWhenUsed="0"/>
-    <w:lsdException w:name="Medium List 2 Accent 4" w:semiHidden="0" w:uiPriority="66" w:unhideWhenUsed="0"/>
-    <w:lsdException w:name="Medium Grid 1 Accent 4" w:semiHidden="0" w:uiPriority="67" w:unhideWhenUsed="0"/>
-    <w:lsdException w:name="Medium Grid 2 Accent 4" w:semiHidden="0" w:uiPriority="68" w:unhideWhenUsed="0"/>
-    <w:lsdException w:name="Medium Grid 3 Accent 4" w:semiHidden="0" w:uiPriority="69" w:unhideWhenUsed="0"/>
-    <w:lsdException w:name="Dark List Accent 4" w:semiHidden="0" w:uiPriority="70" w:unhideWhenUsed="0"/>
-    <w:lsdException w:name="Colorful Shading Accent 4" w:semiHidden="0" w:uiPriority="71" w:unhideWhenUsed="0"/>
-    <w:lsdException w:name="Colorful List Accent 4" w:semiHidden="0" w:uiPriority="72" w:unhideWhenUsed="0"/>
-    <w:lsdException w:name="Colorful Grid Accent 4" w:semiHidden="0" w:uiPriority="73" w:unhideWhenUsed="0"/>
-    <w:lsdException w:name="Light Shading Accent 5" w:semiHidden="0" w:uiPriority="60" w:unhideWhenUsed="0"/>
-    <w:lsdException w:name="Light List Accent 5" w:semiHidden="0" w:uiPriority="61" w:unhideWhenUsed="0"/>
-    <w:lsdException w:name="Light Grid Accent 5" w:semiHidden="0" w:uiPriority="62" w:unhideWhenUsed="0"/>
-    <w:lsdException w:name="Medium Shading 1 Accent 5" w:semiHidden="0" w:uiPriority="63" w:unhideWhenUsed="0"/>
-    <w:lsdException w:name="Medium Shading 2 Accent 5" w:semiHidden="0" w:uiPriority="64" w:unhideWhenUsed="0"/>
-    <w:lsdException w:name="Medium List 1 Accent 5" w:semiHidden="0" w:uiPriority="65" w:unhideWhenUsed="0"/>
-    <w:lsdException w:name="Medium List 2 Accent 5" w:semiHidden="0" w:uiPriority="66" w:unhideWhenUsed="0"/>
-    <w:lsdException w:name="Medium Grid 1 Accent 5" w:semiHidden="0" w:uiPriority="67" w:unhideWhenUsed="0"/>
-    <w:lsdException w:name="Medium Grid 2 Accent 5" w:semiHidden="0" w:uiPriority="68" w:unhideWhenUsed="0"/>
-    <w:lsdException w:name="Medium Grid 3 Accent 5" w:semiHidden="0" w:uiPriority="69" w:unhideWhenUsed="0"/>
-    <w:lsdException w:name="Dark List Accent 5" w:semiHidden="0" w:uiPriority="70" w:unhideWhenUsed="0"/>
-    <w:lsdException w:name="Colorful Shading Accent 5" w:semiHidden="0" w:uiPriority="71" w:unhideWhenUsed="0"/>
-    <w:lsdException w:name="Colorful List Accent 5" w:semiHidden="0" w:uiPriority="72" w:unhideWhenUsed="0"/>
-    <w:lsdException w:name="Colorful Grid Accent 5" w:semiHidden="0" w:uiPriority="73" w:unhideWhenUsed="0"/>
-    <w:lsdException w:name="Light Shading Accent 6" w:semiHidden="0" w:uiPriority="60" w:unhideWhenUsed="0"/>
-    <w:lsdException w:name="Light List Accent 6" w:semiHidden="0" w:uiPriority="61" w:unhideWhenUsed="0"/>
-    <w:lsdException w:name="Light Grid Accent 6" w:semiHidden="0" w:uiPriority="62" w:unhideWhenUsed="0"/>
-    <w:lsdException w:name="Medium Shading 1 Accent 6" w:semiHidden="0" w:uiPriority="63" w:unhideWhenUsed="0"/>
-    <w:lsdException w:name="Medium Shading 2 Accent 6" w:semiHidden="0" w:uiPriority="64" w:unhideWhenUsed="0"/>
-    <w:lsdException w:name="Medium List 1 Accent 6" w:semiHidden="0" w:uiPriority="65" w:unhideWhenUsed="0"/>
-    <w:lsdException w:name="Medium List 2 Accent 6" w:semiHidden="0" w:uiPriority="66" w:unhideWhenUsed="0"/>
-    <w:lsdException w:name="Medium Grid 1 Accent 6" w:semiHidden="0" w:uiPriority="67" w:unhideWhenUsed="0"/>
-    <w:lsdException w:name="Medium Grid 2 Accent 6" w:semiHidden="0" w:uiPriority="68" w:unhideWhenUsed="0"/>
-    <w:lsdException w:name="Medium Grid 3 Accent 6" w:semiHidden="0" w:uiPriority="69" w:unhideWhenUsed="0"/>
-    <w:lsdException w:name="Dark List Accent 6" w:semiHidden="0" w:uiPriority="70" w:unhideWhenUsed="0"/>
-    <w:lsdException w:name="Colorful Shading Accent 6" w:semiHidden="0" w:uiPriority="71" w:unhideWhenUsed="0"/>
-    <w:lsdException w:name="Colorful List Accent 6" w:semiHidden="0" w:uiPriority="72" w:unhideWhenUsed="0"/>
-    <w:lsdException w:name="Colorful Grid Accent 6" w:semiHidden="0" w:uiPriority="73" w:unhideWhenUsed="0"/>
-    <w:lsdException w:name="Subtle Emphasis" w:semiHidden="0" w:uiPriority="19" w:unhideWhenUsed="0" w:qFormat="1"/>
-    <w:lsdException w:name="Intense Emphasis" w:semiHidden="0" w:uiPriority="21" w:unhideWhenUsed="0" w:qFormat="1"/>
-    <w:lsdException w:name="Subtle Reference" w:semiHidden="0" w:uiPriority="31" w:unhideWhenUsed="0" w:qFormat="1"/>
-    <w:lsdException w:name="Intense Reference" w:semiHidden="0" w:uiPriority="32" w:unhideWhenUsed="0" w:qFormat="1"/>
-    <w:lsdException w:name="Book Title" w:semiHidden="0" w:uiPriority="33" w:unhideWhenUsed="0" w:qFormat="1"/>
-    <w:lsdException w:name="Bibliography" w:uiPriority="37"/>
-    <w:lsdException w:name="TOC Heading" w:uiPriority="39" w:qFormat="1"/>
-  </w:latentStyles>
-  <w:style w:type="paragraph" w:default="1" w:styleId="a">
-    <w:name w:val="Normal"/>
-    <w:qFormat/>
-    <w:pPr>
-      <w:widowControl w:val="0"/>
-      <w:jc w:val="both"/>
-    </w:pPr>
-  </w:style>
-  <w:style w:type="character" w:default="1" w:styleId="a0">
-    <w:name w:val="Default Paragraph Font"/>
-    <w:uiPriority w:val="1"/>
-    <w:semiHidden/>
-    <w:unhideWhenUsed/>
-  </w:style>
-  <w:style w:type="table" w:default="1" w:styleId="a1">
-    <w:name w:val="Normal Table"/>
-    <w:uiPriority w:val="99"/>
-    <w:semiHidden/>
-    <w:unhideWhenUsed/>
-    <w:tblPr>
-      <w:tblInd w:w="0" w:type="dxa"/>
-      <w:tblCellMar>
-        <w:top w:w="0" w:type="dxa"/>
-        <w:left w:w="108" w:type="dxa"/>
-        <w:bottom w:w="0" w:type="dxa"/>
-        <w:right w:w="108" w:type="dxa"/>
-      </w:tblCellMar>
-    </w:tblPr>
-  </w:style>
-  <w:style w:type="numbering" w:default="1" w:styleId="a2">
-    <w:name w:val="No List"/>
-    <w:uiPriority w:val="99"/>
-    <w:semiHidden/>
-    <w:unhideWhenUsed/>
-  </w:style>
-  <w:style w:type="character" w:styleId="a3">
-    <w:name w:val="Placeholder Text"/>
-    <w:basedOn w:val="a0"/>
-    <w:uiPriority w:val="99"/>
-    <w:semiHidden/>
-    <w:rsid w:val="00C24406"/>
-    <w:rPr>
-      <w:color w:val="808080"/>
-    </w:rPr>
-  </w:style>
-  <w:style w:type="paragraph" w:styleId="a4">
-    <w:name w:val="Balloon Text"/>
-    <w:basedOn w:val="a"/>
-    <w:link w:val="Char"/>
-    <w:uiPriority w:val="99"/>
-    <w:semiHidden/>
-    <w:unhideWhenUsed/>
-    <w:rsid w:val="00C24406"/>
-    <w:rPr>
-      <w:sz w:val="18"/>
-      <w:szCs w:val="18"/>
-    </w:rPr>
-  </w:style>
-  <w:style w:type="character" w:customStyle="1" w:styleId="Char">
-    <w:name w:val="批注框文本 Char"/>
-    <w:basedOn w:val="a0"/>
-    <w:link w:val="a4"/>
-    <w:uiPriority w:val="99"/>
-    <w:semiHidden/>
-    <w:rsid w:val="00C24406"/>
-    <w:rPr>
-      <w:sz w:val="18"/>
-      <w:szCs w:val="18"/>
-    </w:rPr>
-  </w:style>
-  <w:style w:type="paragraph" w:styleId="a5">
-    <w:name w:val="header"/>
-    <w:basedOn w:val="a"/>
-    <w:link w:val="Char0"/>
-    <w:uiPriority w:val="99"/>
-    <w:unhideWhenUsed/>
-    <w:rsid w:val="001810C5"/>
-    <w:pPr>
-      <w:pBdr>
-        <w:bottom w:val="single" w:sz="6" w:space="1" w:color="auto"/>
-      </w:pBdr>
-      <w:tabs>
-        <w:tab w:val="center" w:pos="4153"/>
-        <w:tab w:val="right" w:pos="8306"/>
-      </w:tabs>
-      <w:snapToGrid w:val="0"/>
-      <w:jc w:val="center"/>
-    </w:pPr>
-    <w:rPr>
-      <w:sz w:val="18"/>
-      <w:szCs w:val="18"/>
-    </w:rPr>
-  </w:style>
-  <w:style w:type="character" w:customStyle="1" w:styleId="Char0">
-    <w:name w:val="页眉 Char"/>
-    <w:basedOn w:val="a0"/>
-    <w:link w:val="a5"/>
-    <w:uiPriority w:val="99"/>
-    <w:rsid w:val="001810C5"/>
-    <w:rPr>
-      <w:sz w:val="18"/>
-      <w:szCs w:val="18"/>
-    </w:rPr>
-  </w:style>
-  <w:style w:type="paragraph" w:styleId="a6">
-    <w:name w:val="footer"/>
-    <w:basedOn w:val="a"/>
-    <w:link w:val="Char1"/>
-    <w:uiPriority w:val="99"/>
-    <w:unhideWhenUsed/>
-    <w:rsid w:val="001810C5"/>
-    <w:pPr>
-      <w:tabs>
-        <w:tab w:val="center" w:pos="4153"/>
-        <w:tab w:val="right" w:pos="8306"/>
-      </w:tabs>
-      <w:snapToGrid w:val="0"/>
-      <w:jc w:val="left"/>
-    </w:pPr>
-    <w:rPr>
-      <w:sz w:val="18"/>
-      <w:szCs w:val="18"/>
-    </w:rPr>
-  </w:style>
-  <w:style w:type="character" w:customStyle="1" w:styleId="Char1">
-    <w:name w:val="页脚 Char"/>
-    <w:basedOn w:val="a0"/>
-    <w:link w:val="a6"/>
+    <w:link w:val="a8"/>
     <w:uiPriority w:val="99"/>
     <w:rsid w:val="001810C5"/>
     <w:rPr>

--- a/机器学习/机器学习期末试题/北航计算机机器学习2011复习资料+试卷.docx
+++ b/机器学习/机器学习期末试题/北航计算机机器学习2011复习资料+试卷.docx
@@ -646,7 +646,7 @@
           <w:rFonts w:hint="eastAsia"/>
           <w:sz w:val="24"/>
         </w:rPr>
-        <w:t>任何总体都可以用，从它得到的估计量具有一致性和有效性，即使不具有无偏性，也常常能够修改成无偏估计量。可以证明，在一定条件下，</w:t>
+        <w:t>任何总体都可以用，具有一致性和有效性，在一定条件下，</w:t>
       </w:r>
       <w:r>
         <w:rPr>
@@ -660,21 +660,35 @@
           <w:rFonts w:hint="eastAsia"/>
           <w:sz w:val="24"/>
         </w:rPr>
-        <w:t>参数的最大似然估计与其真值之差可以任意小，所以，从某种意义上说没有比最大似然</w:t>
-      </w:r>
-      <w:r>
-        <w:rPr>
-          <w:rFonts w:hint="eastAsia"/>
-          <w:sz w:val="24"/>
-        </w:rPr>
-        <w:t>估计更好的估计。</w:t>
-      </w:r>
-      <w:r>
-        <w:rPr>
-          <w:rFonts w:hint="eastAsia"/>
-          <w:sz w:val="24"/>
-        </w:rPr>
-        <w:t>但是，并不是所有的待估计的参数都能求到似然估计量，因为求最大似然估计量时，往往要解一个似然方程（或方程组），有时比较难解或根本就写不出有限形式的解。</w:t>
+        <w:t>参数的最大似然估计与其真值之差可以任意小</w:t>
+      </w:r>
+      <w:r>
+        <w:rPr>
+          <w:rFonts w:hint="eastAsia"/>
+          <w:sz w:val="24"/>
+        </w:rPr>
+        <w:t>。</w:t>
+      </w:r>
+      <w:r>
+        <w:rPr>
+          <w:rFonts w:hint="eastAsia"/>
+          <w:sz w:val="24"/>
+        </w:rPr>
+        <w:t>但是</w:t>
+      </w:r>
+      <w:r>
+        <w:rPr>
+          <w:rFonts w:hint="eastAsia"/>
+          <w:sz w:val="24"/>
+        </w:rPr>
+        <w:t>，</w:t>
+      </w:r>
+      <w:r>
+        <w:rPr>
+          <w:rFonts w:hint="eastAsia"/>
+          <w:sz w:val="24"/>
+        </w:rPr>
+        <w:t>求最大似然估计量时，往往要解一个似然方程（或方程组），有时比较难解或根本就写不出有限形式的解。</w:t>
       </w:r>
     </w:p>
     <w:p>
@@ -910,35 +924,28 @@
           <w:rFonts w:hint="eastAsia"/>
           <w:sz w:val="24"/>
         </w:rPr>
-        <w:t>使得</w:t>
-      </w:r>
-      <w:r>
-        <w:rPr>
-          <w:rFonts w:hint="eastAsia"/>
-          <w:sz w:val="24"/>
-        </w:rPr>
-        <w:t>Fisher</w:t>
-      </w:r>
-      <w:r>
-        <w:rPr>
-          <w:rFonts w:hint="eastAsia"/>
-          <w:sz w:val="24"/>
-        </w:rPr>
-        <w:t>准则函数达到极值的向量作为最</w:t>
-      </w:r>
-      <w:r>
-        <w:rPr>
-          <w:rFonts w:hint="eastAsia"/>
-          <w:sz w:val="24"/>
-        </w:rPr>
-        <w:t>佳投影方向，</w:t>
-      </w:r>
-      <w:r>
-        <w:rPr>
-          <w:rFonts w:hint="eastAsia"/>
-          <w:sz w:val="24"/>
-        </w:rPr>
-        <w:t>与投影方向垂直的超平面就是两类的分类面，</w:t>
+        <w:t>确定</w:t>
+      </w:r>
+      <w:r>
+        <w:rPr>
+          <w:rFonts w:hint="eastAsia"/>
+          <w:sz w:val="24"/>
+        </w:rPr>
+        <w:t>超平面</w:t>
+      </w:r>
+      <w:r>
+        <w:rPr>
+          <w:rFonts w:hint="eastAsia"/>
+          <w:sz w:val="24"/>
+        </w:rPr>
+        <w:t>，即</w:t>
+      </w:r>
+      <w:r>
+        <w:rPr>
+          <w:rFonts w:hint="eastAsia"/>
+          <w:sz w:val="24"/>
+        </w:rPr>
+        <w:t>两类的分类面，</w:t>
       </w:r>
       <w:r>
         <w:rPr>
@@ -3895,13 +3902,6 @@
           <w:rFonts w:hint="eastAsia"/>
           <w:sz w:val="24"/>
         </w:rPr>
-        <w:t>对于线性判别函数，</w:t>
-      </w:r>
-      <w:r>
-        <w:rPr>
-          <w:rFonts w:hint="eastAsia"/>
-          <w:sz w:val="24"/>
-        </w:rPr>
         <w:t>当</w:t>
       </w:r>
       <w:r>
@@ -3960,7 +3960,7 @@
           <w:rFonts w:hint="eastAsia"/>
           <w:sz w:val="24"/>
         </w:rPr>
-        <w:t>其特点是随意确定</w:t>
+        <w:t>确定</w:t>
       </w:r>
       <w:r>
         <w:rPr>
@@ -3968,27 +3968,6 @@
           <w:sz w:val="24"/>
         </w:rPr>
         <w:t>判别函数初始值，在对样本分类训练过程中</w:t>
-      </w:r>
-      <w:r>
-        <w:rPr>
-          <w:rFonts w:hint="eastAsia"/>
-          <w:sz w:val="24"/>
-        </w:rPr>
-        <w:t>，针对分类错误的样本</w:t>
-      </w:r>
-      <w:r>
-        <w:rPr>
-          <w:rFonts w:hint="eastAsia"/>
-          <w:sz w:val="24"/>
-        </w:rPr>
-        <w:t>不断进行</w:t>
-      </w:r>
-      <w:r>
-        <w:rPr>
-          <w:rFonts w:hint="eastAsia"/>
-          <w:sz w:val="24"/>
-        </w:rPr>
-        <w:t>修正</w:t>
       </w:r>
       <w:r>
         <w:rPr>
@@ -6308,7 +6287,7 @@
           <w:rFonts w:hint="eastAsia"/>
           <w:sz w:val="24"/>
         </w:rPr>
-        <w:t>线性判别根据阈值选择投影方向达到预期分类效果，而感知机算法因为不是收敛算法，可能不能得到很好的分类结果。</w:t>
+        <w:t>线性判别根据阈值选择投影方向达到预期分类效果，而感知机算法因为是收敛算法，可能不能得到很好的分类结果。</w:t>
       </w:r>
     </w:p>
     <w:p>
@@ -6406,21 +6385,7 @@
           <w:rFonts w:hint="eastAsia"/>
           <w:sz w:val="24"/>
         </w:rPr>
-        <w:t>主要思想：针对</w:t>
-      </w:r>
-      <w:r>
-        <w:rPr>
-          <w:rFonts w:hint="eastAsia"/>
-          <w:sz w:val="24"/>
-        </w:rPr>
-        <w:t>线性</w:t>
-      </w:r>
-      <w:r>
-        <w:rPr>
-          <w:rFonts w:hint="eastAsia"/>
-          <w:sz w:val="24"/>
-        </w:rPr>
-        <w:t>可分情况进行分析，对于线性不可分的情况，通过使用非线性映射算法，将低维输入空间线性不可分的样本转化为高维特征空间</w:t>
+        <w:t>主要思想：对于线性不可分的情况，使用非线性映射算法，将低维输入空间线性不可分的样本转化为高维特征空间</w:t>
       </w:r>
       <w:r>
         <w:rPr>
@@ -6434,21 +6399,7 @@
           <w:rFonts w:hint="eastAsia"/>
           <w:sz w:val="24"/>
         </w:rPr>
-        <w:t>使其线性可分，从而使得</w:t>
-      </w:r>
-      <w:r>
-        <w:rPr>
-          <w:rFonts w:hint="eastAsia"/>
-          <w:sz w:val="24"/>
-        </w:rPr>
-        <w:t>在</w:t>
-      </w:r>
-      <w:r>
-        <w:rPr>
-          <w:rFonts w:hint="eastAsia"/>
-          <w:sz w:val="24"/>
-        </w:rPr>
-        <w:t>高维特征空间采用线性算法对样本的非线性特征进行线性分析成为可能。</w:t>
+        <w:t>使其线性可分。</w:t>
       </w:r>
       <w:r>
         <w:rPr>
@@ -6483,7 +6434,7 @@
           <w:rFonts w:hint="eastAsia"/>
           <w:sz w:val="24"/>
         </w:rPr>
-        <w:t>最优分割超平面，使得学习器得到全局最优化，并且在整个样本空间的期望风险以某个概率满足一定上界。</w:t>
+        <w:t>最优分割超平面，使得学习器得到全局最优化。</w:t>
       </w:r>
     </w:p>
     <w:p>
@@ -10752,534 +10703,6 @@
     </w:p>
     <w:p>
       <w:pPr>
-        <w:jc w:val="center"/>
-        <w:rPr>
-          <w:sz w:val="24"/>
-        </w:rPr>
-      </w:pPr>
-      <w:r>
-        <w:rPr>
-          <w:rFonts w:hint="eastAsia"/>
-          <w:noProof/>
-          <w:sz w:val="24"/>
-        </w:rPr>
-        <w:drawing>
-          <wp:inline distT="0" distB="0" distL="0" distR="0" wp14:anchorId="14D93F4D" wp14:editId="6D5E264A">
-            <wp:extent cx="1728000" cy="1627177"/>
-            <wp:effectExtent l="0" t="0" r="5715" b="0"/>
-            <wp:docPr id="17" name="图片 17"/>
-            <wp:cNvGraphicFramePr>
-              <a:graphicFrameLocks xmlns:a="http://schemas.openxmlformats.org/drawingml/2006/main" noChangeAspect="1"/>
-            </wp:cNvGraphicFramePr>
-            <a:graphic xmlns:a="http://schemas.openxmlformats.org/drawingml/2006/main">
-              <a:graphicData uri="http://schemas.openxmlformats.org/drawingml/2006/picture">
-                <pic:pic xmlns:pic="http://schemas.openxmlformats.org/drawingml/2006/picture">
-                  <pic:nvPicPr>
-                    <pic:cNvPr id="0" name="Picture 14"/>
-                    <pic:cNvPicPr>
-                      <a:picLocks noChangeAspect="1" noChangeArrowheads="1"/>
-                    </pic:cNvPicPr>
-                  </pic:nvPicPr>
-                  <pic:blipFill>
-                    <a:blip r:embed="rId7" cstate="print">
-                      <a:grayscl/>
-                      <a:extLst>
-                        <a:ext uri="{28A0092B-C50C-407E-A947-70E740481C1C}">
-                          <a14:useLocalDpi xmlns:a14="http://schemas.microsoft.com/office/drawing/2010/main" val="0"/>
-                        </a:ext>
-                      </a:extLst>
-                    </a:blip>
-                    <a:srcRect/>
-                    <a:stretch>
-                      <a:fillRect/>
-                    </a:stretch>
-                  </pic:blipFill>
-                  <pic:spPr bwMode="auto">
-                    <a:xfrm>
-                      <a:off x="0" y="0"/>
-                      <a:ext cx="1728000" cy="1627177"/>
-                    </a:xfrm>
-                    <a:prstGeom prst="rect">
-                      <a:avLst/>
-                    </a:prstGeom>
-                    <a:noFill/>
-                    <a:ln>
-                      <a:noFill/>
-                    </a:ln>
-                  </pic:spPr>
-                </pic:pic>
-              </a:graphicData>
-            </a:graphic>
-          </wp:inline>
-        </w:drawing>
-      </w:r>
-      <w:r>
-        <w:rPr>
-          <w:rFonts w:hint="eastAsia"/>
-          <w:noProof/>
-          <w:sz w:val="24"/>
-        </w:rPr>
-        <w:drawing>
-          <wp:inline distT="0" distB="0" distL="0" distR="0" wp14:anchorId="4FEFE35C" wp14:editId="40F231A4">
-            <wp:extent cx="1728000" cy="1675797"/>
-            <wp:effectExtent l="0" t="0" r="5715" b="635"/>
-            <wp:docPr id="6" name="图片 6"/>
-            <wp:cNvGraphicFramePr>
-              <a:graphicFrameLocks xmlns:a="http://schemas.openxmlformats.org/drawingml/2006/main" noChangeAspect="1"/>
-            </wp:cNvGraphicFramePr>
-            <a:graphic xmlns:a="http://schemas.openxmlformats.org/drawingml/2006/main">
-              <a:graphicData uri="http://schemas.openxmlformats.org/drawingml/2006/picture">
-                <pic:pic xmlns:pic="http://schemas.openxmlformats.org/drawingml/2006/picture">
-                  <pic:nvPicPr>
-                    <pic:cNvPr id="0" name="Picture 3"/>
-                    <pic:cNvPicPr>
-                      <a:picLocks noChangeAspect="1" noChangeArrowheads="1"/>
-                    </pic:cNvPicPr>
-                  </pic:nvPicPr>
-                  <pic:blipFill>
-                    <a:blip r:embed="rId8">
-                      <a:grayscl/>
-                      <a:extLst>
-                        <a:ext uri="{28A0092B-C50C-407E-A947-70E740481C1C}">
-                          <a14:useLocalDpi xmlns:a14="http://schemas.microsoft.com/office/drawing/2010/main" val="0"/>
-                        </a:ext>
-                      </a:extLst>
-                    </a:blip>
-                    <a:srcRect/>
-                    <a:stretch>
-                      <a:fillRect/>
-                    </a:stretch>
-                  </pic:blipFill>
-                  <pic:spPr bwMode="auto">
-                    <a:xfrm>
-                      <a:off x="0" y="0"/>
-                      <a:ext cx="1728000" cy="1675797"/>
-                    </a:xfrm>
-                    <a:prstGeom prst="rect">
-                      <a:avLst/>
-                    </a:prstGeom>
-                    <a:noFill/>
-                    <a:ln>
-                      <a:noFill/>
-                    </a:ln>
-                  </pic:spPr>
-                </pic:pic>
-              </a:graphicData>
-            </a:graphic>
-          </wp:inline>
-        </w:drawing>
-      </w:r>
-      <w:r>
-        <w:rPr>
-          <w:rFonts w:hint="eastAsia"/>
-          <w:noProof/>
-          <w:sz w:val="24"/>
-        </w:rPr>
-        <w:drawing>
-          <wp:inline distT="0" distB="0" distL="0" distR="0" wp14:anchorId="266725AA" wp14:editId="5E1CB05D">
-            <wp:extent cx="1728000" cy="1692370"/>
-            <wp:effectExtent l="0" t="0" r="5715" b="3175"/>
-            <wp:docPr id="9" name="图片 9"/>
-            <wp:cNvGraphicFramePr>
-              <a:graphicFrameLocks xmlns:a="http://schemas.openxmlformats.org/drawingml/2006/main" noChangeAspect="1"/>
-            </wp:cNvGraphicFramePr>
-            <a:graphic xmlns:a="http://schemas.openxmlformats.org/drawingml/2006/main">
-              <a:graphicData uri="http://schemas.openxmlformats.org/drawingml/2006/picture">
-                <pic:pic xmlns:pic="http://schemas.openxmlformats.org/drawingml/2006/picture">
-                  <pic:nvPicPr>
-                    <pic:cNvPr id="0" name="Picture 6"/>
-                    <pic:cNvPicPr>
-                      <a:picLocks noChangeAspect="1" noChangeArrowheads="1"/>
-                    </pic:cNvPicPr>
-                  </pic:nvPicPr>
-                  <pic:blipFill>
-                    <a:blip r:embed="rId9">
-                      <a:grayscl/>
-                      <a:extLst>
-                        <a:ext uri="{28A0092B-C50C-407E-A947-70E740481C1C}">
-                          <a14:useLocalDpi xmlns:a14="http://schemas.microsoft.com/office/drawing/2010/main" val="0"/>
-                        </a:ext>
-                      </a:extLst>
-                    </a:blip>
-                    <a:srcRect/>
-                    <a:stretch>
-                      <a:fillRect/>
-                    </a:stretch>
-                  </pic:blipFill>
-                  <pic:spPr bwMode="auto">
-                    <a:xfrm>
-                      <a:off x="0" y="0"/>
-                      <a:ext cx="1728000" cy="1692370"/>
-                    </a:xfrm>
-                    <a:prstGeom prst="rect">
-                      <a:avLst/>
-                    </a:prstGeom>
-                    <a:noFill/>
-                    <a:ln>
-                      <a:noFill/>
-                    </a:ln>
-                  </pic:spPr>
-                </pic:pic>
-              </a:graphicData>
-            </a:graphic>
-          </wp:inline>
-        </w:drawing>
-      </w:r>
-    </w:p>
-    <w:p>
-      <w:pPr>
-        <w:jc w:val="center"/>
-        <w:rPr>
-          <w:sz w:val="24"/>
-        </w:rPr>
-      </w:pPr>
-      <w:r>
-        <w:rPr>
-          <w:rFonts w:hint="eastAsia"/>
-          <w:noProof/>
-          <w:sz w:val="24"/>
-        </w:rPr>
-        <w:drawing>
-          <wp:inline distT="0" distB="0" distL="0" distR="0" wp14:anchorId="0DA6D62D" wp14:editId="54732F86">
-            <wp:extent cx="1728000" cy="1685648"/>
-            <wp:effectExtent l="0" t="0" r="5715" b="0"/>
-            <wp:docPr id="10" name="图片 10"/>
-            <wp:cNvGraphicFramePr>
-              <a:graphicFrameLocks xmlns:a="http://schemas.openxmlformats.org/drawingml/2006/main" noChangeAspect="1"/>
-            </wp:cNvGraphicFramePr>
-            <a:graphic xmlns:a="http://schemas.openxmlformats.org/drawingml/2006/main">
-              <a:graphicData uri="http://schemas.openxmlformats.org/drawingml/2006/picture">
-                <pic:pic xmlns:pic="http://schemas.openxmlformats.org/drawingml/2006/picture">
-                  <pic:nvPicPr>
-                    <pic:cNvPr id="0" name="Picture 7"/>
-                    <pic:cNvPicPr>
-                      <a:picLocks noChangeAspect="1" noChangeArrowheads="1"/>
-                    </pic:cNvPicPr>
-                  </pic:nvPicPr>
-                  <pic:blipFill>
-                    <a:blip r:embed="rId10">
-                      <a:grayscl/>
-                      <a:extLst>
-                        <a:ext uri="{28A0092B-C50C-407E-A947-70E740481C1C}">
-                          <a14:useLocalDpi xmlns:a14="http://schemas.microsoft.com/office/drawing/2010/main" val="0"/>
-                        </a:ext>
-                      </a:extLst>
-                    </a:blip>
-                    <a:srcRect/>
-                    <a:stretch>
-                      <a:fillRect/>
-                    </a:stretch>
-                  </pic:blipFill>
-                  <pic:spPr bwMode="auto">
-                    <a:xfrm>
-                      <a:off x="0" y="0"/>
-                      <a:ext cx="1728000" cy="1685648"/>
-                    </a:xfrm>
-                    <a:prstGeom prst="rect">
-                      <a:avLst/>
-                    </a:prstGeom>
-                    <a:noFill/>
-                    <a:ln>
-                      <a:noFill/>
-                    </a:ln>
-                  </pic:spPr>
-                </pic:pic>
-              </a:graphicData>
-            </a:graphic>
-          </wp:inline>
-        </w:drawing>
-      </w:r>
-      <w:r>
-        <w:rPr>
-          <w:rFonts w:hint="eastAsia"/>
-          <w:noProof/>
-          <w:sz w:val="24"/>
-        </w:rPr>
-        <w:drawing>
-          <wp:inline distT="0" distB="0" distL="0" distR="0" wp14:anchorId="61F303D7" wp14:editId="42E738FB">
-            <wp:extent cx="1728000" cy="1649615"/>
-            <wp:effectExtent l="0" t="0" r="5715" b="8255"/>
-            <wp:docPr id="11" name="图片 11"/>
-            <wp:cNvGraphicFramePr>
-              <a:graphicFrameLocks xmlns:a="http://schemas.openxmlformats.org/drawingml/2006/main" noChangeAspect="1"/>
-            </wp:cNvGraphicFramePr>
-            <a:graphic xmlns:a="http://schemas.openxmlformats.org/drawingml/2006/main">
-              <a:graphicData uri="http://schemas.openxmlformats.org/drawingml/2006/picture">
-                <pic:pic xmlns:pic="http://schemas.openxmlformats.org/drawingml/2006/picture">
-                  <pic:nvPicPr>
-                    <pic:cNvPr id="0" name="Picture 8"/>
-                    <pic:cNvPicPr>
-                      <a:picLocks noChangeAspect="1" noChangeArrowheads="1"/>
-                    </pic:cNvPicPr>
-                  </pic:nvPicPr>
-                  <pic:blipFill>
-                    <a:blip r:embed="rId11" cstate="print">
-                      <a:grayscl/>
-                      <a:extLst>
-                        <a:ext uri="{28A0092B-C50C-407E-A947-70E740481C1C}">
-                          <a14:useLocalDpi xmlns:a14="http://schemas.microsoft.com/office/drawing/2010/main" val="0"/>
-                        </a:ext>
-                      </a:extLst>
-                    </a:blip>
-                    <a:srcRect/>
-                    <a:stretch>
-                      <a:fillRect/>
-                    </a:stretch>
-                  </pic:blipFill>
-                  <pic:spPr bwMode="auto">
-                    <a:xfrm>
-                      <a:off x="0" y="0"/>
-                      <a:ext cx="1728000" cy="1649615"/>
-                    </a:xfrm>
-                    <a:prstGeom prst="rect">
-                      <a:avLst/>
-                    </a:prstGeom>
-                    <a:noFill/>
-                    <a:ln>
-                      <a:noFill/>
-                    </a:ln>
-                  </pic:spPr>
-                </pic:pic>
-              </a:graphicData>
-            </a:graphic>
-          </wp:inline>
-        </w:drawing>
-      </w:r>
-      <w:r>
-        <w:rPr>
-          <w:rFonts w:hint="eastAsia"/>
-          <w:noProof/>
-          <w:sz w:val="24"/>
-        </w:rPr>
-        <w:drawing>
-          <wp:inline distT="0" distB="0" distL="0" distR="0" wp14:anchorId="3B81C1E9" wp14:editId="7BF8E17B">
-            <wp:extent cx="1728000" cy="1657025"/>
-            <wp:effectExtent l="0" t="0" r="5715" b="635"/>
-            <wp:docPr id="12" name="图片 12"/>
-            <wp:cNvGraphicFramePr>
-              <a:graphicFrameLocks xmlns:a="http://schemas.openxmlformats.org/drawingml/2006/main" noChangeAspect="1"/>
-            </wp:cNvGraphicFramePr>
-            <a:graphic xmlns:a="http://schemas.openxmlformats.org/drawingml/2006/main">
-              <a:graphicData uri="http://schemas.openxmlformats.org/drawingml/2006/picture">
-                <pic:pic xmlns:pic="http://schemas.openxmlformats.org/drawingml/2006/picture">
-                  <pic:nvPicPr>
-                    <pic:cNvPr id="0" name="Picture 9"/>
-                    <pic:cNvPicPr>
-                      <a:picLocks noChangeAspect="1" noChangeArrowheads="1"/>
-                    </pic:cNvPicPr>
-                  </pic:nvPicPr>
-                  <pic:blipFill>
-                    <a:blip r:embed="rId12">
-                      <a:grayscl/>
-                      <a:extLst>
-                        <a:ext uri="{28A0092B-C50C-407E-A947-70E740481C1C}">
-                          <a14:useLocalDpi xmlns:a14="http://schemas.microsoft.com/office/drawing/2010/main" val="0"/>
-                        </a:ext>
-                      </a:extLst>
-                    </a:blip>
-                    <a:srcRect/>
-                    <a:stretch>
-                      <a:fillRect/>
-                    </a:stretch>
-                  </pic:blipFill>
-                  <pic:spPr bwMode="auto">
-                    <a:xfrm>
-                      <a:off x="0" y="0"/>
-                      <a:ext cx="1728000" cy="1657025"/>
-                    </a:xfrm>
-                    <a:prstGeom prst="rect">
-                      <a:avLst/>
-                    </a:prstGeom>
-                    <a:noFill/>
-                    <a:ln>
-                      <a:noFill/>
-                    </a:ln>
-                  </pic:spPr>
-                </pic:pic>
-              </a:graphicData>
-            </a:graphic>
-          </wp:inline>
-        </w:drawing>
-      </w:r>
-    </w:p>
-    <w:p>
-      <w:pPr>
-        <w:jc w:val="center"/>
-        <w:rPr>
-          <w:sz w:val="24"/>
-        </w:rPr>
-      </w:pPr>
-      <w:r>
-        <w:rPr>
-          <w:rFonts w:hint="eastAsia"/>
-          <w:noProof/>
-          <w:sz w:val="24"/>
-        </w:rPr>
-        <w:drawing>
-          <wp:inline distT="0" distB="0" distL="0" distR="0" wp14:anchorId="15EF23B9" wp14:editId="123A2363">
-            <wp:extent cx="1728000" cy="1657601"/>
-            <wp:effectExtent l="0" t="0" r="5715" b="0"/>
-            <wp:docPr id="13" name="图片 13"/>
-            <wp:cNvGraphicFramePr>
-              <a:graphicFrameLocks xmlns:a="http://schemas.openxmlformats.org/drawingml/2006/main" noChangeAspect="1"/>
-            </wp:cNvGraphicFramePr>
-            <a:graphic xmlns:a="http://schemas.openxmlformats.org/drawingml/2006/main">
-              <a:graphicData uri="http://schemas.openxmlformats.org/drawingml/2006/picture">
-                <pic:pic xmlns:pic="http://schemas.openxmlformats.org/drawingml/2006/picture">
-                  <pic:nvPicPr>
-                    <pic:cNvPr id="0" name="Picture 10"/>
-                    <pic:cNvPicPr>
-                      <a:picLocks noChangeAspect="1" noChangeArrowheads="1"/>
-                    </pic:cNvPicPr>
-                  </pic:nvPicPr>
-                  <pic:blipFill>
-                    <a:blip r:embed="rId13">
-                      <a:grayscl/>
-                      <a:extLst>
-                        <a:ext uri="{28A0092B-C50C-407E-A947-70E740481C1C}">
-                          <a14:useLocalDpi xmlns:a14="http://schemas.microsoft.com/office/drawing/2010/main" val="0"/>
-                        </a:ext>
-                      </a:extLst>
-                    </a:blip>
-                    <a:srcRect/>
-                    <a:stretch>
-                      <a:fillRect/>
-                    </a:stretch>
-                  </pic:blipFill>
-                  <pic:spPr bwMode="auto">
-                    <a:xfrm>
-                      <a:off x="0" y="0"/>
-                      <a:ext cx="1728000" cy="1657601"/>
-                    </a:xfrm>
-                    <a:prstGeom prst="rect">
-                      <a:avLst/>
-                    </a:prstGeom>
-                    <a:noFill/>
-                    <a:ln>
-                      <a:noFill/>
-                    </a:ln>
-                  </pic:spPr>
-                </pic:pic>
-              </a:graphicData>
-            </a:graphic>
-          </wp:inline>
-        </w:drawing>
-      </w:r>
-      <w:r>
-        <w:rPr>
-          <w:rFonts w:hint="eastAsia"/>
-          <w:noProof/>
-          <w:sz w:val="24"/>
-        </w:rPr>
-        <w:drawing>
-          <wp:inline distT="0" distB="0" distL="0" distR="0" wp14:anchorId="5B6C42C3" wp14:editId="634A1CB6">
-            <wp:extent cx="1728000" cy="1669447"/>
-            <wp:effectExtent l="0" t="0" r="5715" b="6985"/>
-            <wp:docPr id="14" name="图片 14"/>
-            <wp:cNvGraphicFramePr>
-              <a:graphicFrameLocks xmlns:a="http://schemas.openxmlformats.org/drawingml/2006/main" noChangeAspect="1"/>
-            </wp:cNvGraphicFramePr>
-            <a:graphic xmlns:a="http://schemas.openxmlformats.org/drawingml/2006/main">
-              <a:graphicData uri="http://schemas.openxmlformats.org/drawingml/2006/picture">
-                <pic:pic xmlns:pic="http://schemas.openxmlformats.org/drawingml/2006/picture">
-                  <pic:nvPicPr>
-                    <pic:cNvPr id="0" name="Picture 11"/>
-                    <pic:cNvPicPr>
-                      <a:picLocks noChangeAspect="1" noChangeArrowheads="1"/>
-                    </pic:cNvPicPr>
-                  </pic:nvPicPr>
-                  <pic:blipFill>
-                    <a:blip r:embed="rId14" cstate="print">
-                      <a:grayscl/>
-                      <a:extLst>
-                        <a:ext uri="{28A0092B-C50C-407E-A947-70E740481C1C}">
-                          <a14:useLocalDpi xmlns:a14="http://schemas.microsoft.com/office/drawing/2010/main" val="0"/>
-                        </a:ext>
-                      </a:extLst>
-                    </a:blip>
-                    <a:srcRect/>
-                    <a:stretch>
-                      <a:fillRect/>
-                    </a:stretch>
-                  </pic:blipFill>
-                  <pic:spPr bwMode="auto">
-                    <a:xfrm>
-                      <a:off x="0" y="0"/>
-                      <a:ext cx="1728000" cy="1669447"/>
-                    </a:xfrm>
-                    <a:prstGeom prst="rect">
-                      <a:avLst/>
-                    </a:prstGeom>
-                    <a:noFill/>
-                    <a:ln>
-                      <a:noFill/>
-                    </a:ln>
-                  </pic:spPr>
-                </pic:pic>
-              </a:graphicData>
-            </a:graphic>
-          </wp:inline>
-        </w:drawing>
-      </w:r>
-      <w:r>
-        <w:rPr>
-          <w:rFonts w:hint="eastAsia"/>
-          <w:noProof/>
-          <w:sz w:val="24"/>
-        </w:rPr>
-        <w:drawing>
-          <wp:inline distT="0" distB="0" distL="0" distR="0" wp14:anchorId="2D3C6535" wp14:editId="01037C19">
-            <wp:extent cx="1728000" cy="1675232"/>
-            <wp:effectExtent l="0" t="0" r="5715" b="1270"/>
-            <wp:docPr id="18" name="图片 18"/>
-            <wp:cNvGraphicFramePr>
-              <a:graphicFrameLocks xmlns:a="http://schemas.openxmlformats.org/drawingml/2006/main" noChangeAspect="1"/>
-            </wp:cNvGraphicFramePr>
-            <a:graphic xmlns:a="http://schemas.openxmlformats.org/drawingml/2006/main">
-              <a:graphicData uri="http://schemas.openxmlformats.org/drawingml/2006/picture">
-                <pic:pic xmlns:pic="http://schemas.openxmlformats.org/drawingml/2006/picture">
-                  <pic:nvPicPr>
-                    <pic:cNvPr id="0" name="Picture 15"/>
-                    <pic:cNvPicPr>
-                      <a:picLocks noChangeAspect="1" noChangeArrowheads="1"/>
-                    </pic:cNvPicPr>
-                  </pic:nvPicPr>
-                  <pic:blipFill>
-                    <a:blip r:embed="rId15">
-                      <a:grayscl/>
-                      <a:extLst>
-                        <a:ext uri="{28A0092B-C50C-407E-A947-70E740481C1C}">
-                          <a14:useLocalDpi xmlns:a14="http://schemas.microsoft.com/office/drawing/2010/main" val="0"/>
-                        </a:ext>
-                      </a:extLst>
-                    </a:blip>
-                    <a:srcRect/>
-                    <a:stretch>
-                      <a:fillRect/>
-                    </a:stretch>
-                  </pic:blipFill>
-                  <pic:spPr bwMode="auto">
-                    <a:xfrm>
-                      <a:off x="0" y="0"/>
-                      <a:ext cx="1728000" cy="1675232"/>
-                    </a:xfrm>
-                    <a:prstGeom prst="rect">
-                      <a:avLst/>
-                    </a:prstGeom>
-                    <a:noFill/>
-                    <a:ln>
-                      <a:noFill/>
-                    </a:ln>
-                  </pic:spPr>
-                </pic:pic>
-              </a:graphicData>
-            </a:graphic>
-          </wp:inline>
-        </w:drawing>
-      </w:r>
-    </w:p>
-    <w:p>
-      <w:pPr>
         <w:ind w:firstLineChars="200" w:firstLine="480"/>
         <w:rPr>
           <w:sz w:val="24"/>
@@ -11592,7 +11015,7 @@
                     </pic:cNvPicPr>
                   </pic:nvPicPr>
                   <pic:blipFill>
-                    <a:blip r:embed="rId16">
+                    <a:blip r:embed="rId7">
                       <a:extLst>
                         <a:ext uri="{28A0092B-C50C-407E-A947-70E740481C1C}">
                           <a14:useLocalDpi xmlns:a14="http://schemas.microsoft.com/office/drawing/2010/main" val="0"/>
@@ -11967,7 +11390,6 @@
       <w:pPr>
         <w:ind w:firstLineChars="200" w:firstLine="480"/>
         <w:rPr>
-          <w:rFonts w:hint="eastAsia"/>
           <w:i/>
           <w:sz w:val="24"/>
         </w:rPr>
@@ -12379,7 +11801,7 @@
                     </pic:cNvPicPr>
                   </pic:nvPicPr>
                   <pic:blipFill>
-                    <a:blip r:embed="rId17">
+                    <a:blip r:embed="rId8">
                       <a:grayscl/>
                       <a:extLst>
                         <a:ext uri="{28A0092B-C50C-407E-A947-70E740481C1C}">
@@ -16552,7 +15974,7 @@
                     </pic:cNvPicPr>
                   </pic:nvPicPr>
                   <pic:blipFill>
-                    <a:blip r:embed="rId18">
+                    <a:blip r:embed="rId9">
                       <a:biLevel thresh="75000"/>
                       <a:extLst>
                         <a:ext uri="{28A0092B-C50C-407E-A947-70E740481C1C}">
@@ -18422,7 +17844,7 @@
       </w:r>
     </w:p>
     <w:sectPr>
-      <w:footerReference w:type="default" r:id="rId19"/>
+      <w:footerReference w:type="default" r:id="rId10"/>
       <w:pgSz w:w="11906" w:h="16838"/>
       <w:pgMar w:top="1440" w:right="1800" w:bottom="1440" w:left="1800" w:header="851" w:footer="992" w:gutter="0"/>
       <w:cols w:space="425"/>
@@ -18693,7 +18115,7 @@
     <w:lsdException w:name="Table Web 2" w:semiHidden="1" w:unhideWhenUsed="1"/>
     <w:lsdException w:name="Table Web 3" w:semiHidden="1" w:unhideWhenUsed="1"/>
     <w:lsdException w:name="Balloon Text" w:semiHidden="1" w:unhideWhenUsed="1"/>
-    <w:lsdException w:name="Table Grid" w:semiHidden="1" w:uiPriority="59" w:unhideWhenUsed="1"/>
+    <w:lsdException w:name="Table Grid" w:uiPriority="59"/>
     <w:lsdException w:name="Table Theme" w:semiHidden="1" w:unhideWhenUsed="1"/>
     <w:lsdException w:name="Placeholder Text" w:semiHidden="1"/>
     <w:lsdException w:name="No Spacing" w:uiPriority="1" w:qFormat="1"/>
